--- a/Sam-Pearce_SemesterA_ProjectManagement_MappingDocument_2017-2018.docx
+++ b/Sam-Pearce_SemesterA_ProjectManagement_MappingDocument_2017-2018.docx
@@ -1,6 +1,6 @@
 
 <file path=word/document.xml><?xml version="1.0" encoding="utf-8"?>
-<w:document xmlns:wpc="http://schemas.microsoft.com/office/word/2010/wordprocessingCanvas" xmlns:mo="http://schemas.microsoft.com/office/mac/office/2008/main" xmlns:mc="http://schemas.openxmlformats.org/markup-compatibility/2006" xmlns:mv="urn:schemas-microsoft-com:mac:vml" xmlns:o="urn:schemas-microsoft-com:office:office" xmlns:r="http://schemas.openxmlformats.org/officeDocument/2006/relationships" xmlns:m="http://schemas.openxmlformats.org/officeDocument/2006/math" xmlns:v="urn:schemas-microsoft-com:vml" xmlns:wp14="http://schemas.microsoft.com/office/word/2010/wordprocessingDrawing" xmlns:wp="http://schemas.openxmlformats.org/drawingml/2006/wordprocessingDrawing" xmlns:w10="urn:schemas-microsoft-com:office:word" xmlns:w="http://schemas.openxmlformats.org/wordprocessingml/2006/main" xmlns:w14="http://schemas.microsoft.com/office/word/2010/wordml" xmlns:w15="http://schemas.microsoft.com/office/word/2012/wordml" xmlns:wpg="http://schemas.microsoft.com/office/word/2010/wordprocessingGroup" xmlns:wpi="http://schemas.microsoft.com/office/word/2010/wordprocessingInk" xmlns:wne="http://schemas.microsoft.com/office/word/2006/wordml" xmlns:wps="http://schemas.microsoft.com/office/word/2010/wordprocessingShape" mc:Ignorable="w14 w15 wp14">
+<w:document xmlns:wpc="http://schemas.microsoft.com/office/word/2010/wordprocessingCanvas" xmlns:cx="http://schemas.microsoft.com/office/drawing/2014/chartex" xmlns:mc="http://schemas.openxmlformats.org/markup-compatibility/2006" xmlns:o="urn:schemas-microsoft-com:office:office" xmlns:r="http://schemas.openxmlformats.org/officeDocument/2006/relationships" xmlns:m="http://schemas.openxmlformats.org/officeDocument/2006/math" xmlns:v="urn:schemas-microsoft-com:vml" xmlns:wp14="http://schemas.microsoft.com/office/word/2010/wordprocessingDrawing" xmlns:wp="http://schemas.openxmlformats.org/drawingml/2006/wordprocessingDrawing" xmlns:w10="urn:schemas-microsoft-com:office:word" xmlns:w="http://schemas.openxmlformats.org/wordprocessingml/2006/main" xmlns:w14="http://schemas.microsoft.com/office/word/2010/wordml" xmlns:w15="http://schemas.microsoft.com/office/word/2012/wordml" xmlns:w16se="http://schemas.microsoft.com/office/word/2015/wordml/symex" xmlns:wpg="http://schemas.microsoft.com/office/word/2010/wordprocessingGroup" xmlns:wpi="http://schemas.microsoft.com/office/word/2010/wordprocessingInk" xmlns:wne="http://schemas.microsoft.com/office/word/2006/wordml" xmlns:wps="http://schemas.microsoft.com/office/word/2010/wordprocessingShape" mc:Ignorable="w14 w15 w16se wp14">
   <w:body>
     <w:p>
       <w:pPr>
@@ -87,8 +87,81 @@
                 <w:sz w:val="22"/>
                 <w:szCs w:val="22"/>
               </w:rPr>
-              <w:t xml:space="preserve">Please use this section to provide all appropriate, valid and checked http Links that point to your evidence; use multiple lines to separate multiple links </w:t>
+              <w:t xml:space="preserve">Please use this section to provide all appropriate, valid and checked http Links that point to your evidence; use multiple lines to separate multiple </w:t>
             </w:r>
+            <w:proofErr w:type="gramStart"/>
+            <w:r>
+              <w:rPr>
+                <w:rFonts w:ascii="Arial" w:hAnsi="Arial" w:cs="Arial"/>
+                <w:sz w:val="22"/>
+                <w:szCs w:val="22"/>
+              </w:rPr>
+              <w:t xml:space="preserve">links </w:t>
+            </w:r>
+            <w:r>
+              <w:rPr>
+                <w:rFonts w:ascii="Arial" w:hAnsi="Arial" w:cs="Arial"/>
+                <w:sz w:val="22"/>
+                <w:szCs w:val="22"/>
+              </w:rPr>
+              <w:t>:</w:t>
+            </w:r>
+            <w:proofErr w:type="gramEnd"/>
+          </w:p>
+          <w:p>
+            <w:pPr>
+              <w:rPr>
+                <w:rFonts w:ascii="Arial" w:hAnsi="Arial" w:cs="Arial"/>
+                <w:sz w:val="22"/>
+                <w:szCs w:val="22"/>
+              </w:rPr>
+            </w:pPr>
+          </w:p>
+          <w:p>
+            <w:pPr>
+              <w:rPr>
+                <w:rFonts w:ascii="Arial" w:hAnsi="Arial" w:cs="Arial"/>
+                <w:sz w:val="22"/>
+                <w:szCs w:val="22"/>
+              </w:rPr>
+            </w:pPr>
+            <w:hyperlink r:id="rId8" w:history="1">
+              <w:r>
+                <w:rPr>
+                  <w:rStyle w:val="Hyperlink"/>
+                  <w:rFonts w:ascii="Arial" w:hAnsi="Arial" w:cs="Arial"/>
+                  <w:sz w:val="22"/>
+                  <w:szCs w:val="22"/>
+                </w:rPr>
+                <w:t>https://github.com/s-j-pearce/HND-VG-PROJECT-2</w:t>
+              </w:r>
+            </w:hyperlink>
+            <w:r>
+              <w:rPr>
+                <w:rFonts w:ascii="Arial" w:hAnsi="Arial" w:cs="Arial"/>
+                <w:sz w:val="22"/>
+                <w:szCs w:val="22"/>
+              </w:rPr>
+              <w:t xml:space="preserve"> </w:t>
+            </w:r>
+          </w:p>
+          <w:p>
+            <w:pPr>
+              <w:rPr>
+                <w:rFonts w:ascii="Arial" w:hAnsi="Arial" w:cs="Arial"/>
+                <w:sz w:val="22"/>
+                <w:szCs w:val="22"/>
+              </w:rPr>
+            </w:pPr>
+          </w:p>
+          <w:p>
+            <w:pPr>
+              <w:rPr>
+                <w:rFonts w:ascii="Arial" w:hAnsi="Arial" w:cs="Arial"/>
+                <w:sz w:val="22"/>
+                <w:szCs w:val="22"/>
+              </w:rPr>
+            </w:pPr>
           </w:p>
         </w:tc>
       </w:tr>
@@ -122,6 +195,50 @@
                 <w:szCs w:val="22"/>
               </w:rPr>
             </w:pPr>
+          </w:p>
+          <w:p>
+            <w:pPr>
+              <w:pStyle w:val="ListParagraph"/>
+              <w:numPr>
+                <w:ilvl w:val="0"/>
+                <w:numId w:val="1"/>
+              </w:numPr>
+              <w:rPr>
+                <w:rFonts w:ascii="Arial" w:hAnsi="Arial" w:cs="Arial"/>
+                <w:sz w:val="22"/>
+                <w:szCs w:val="22"/>
+              </w:rPr>
+            </w:pPr>
+            <w:r>
+              <w:rPr>
+                <w:rFonts w:ascii="Arial" w:hAnsi="Arial" w:cs="Arial"/>
+                <w:sz w:val="22"/>
+                <w:szCs w:val="22"/>
+              </w:rPr>
+              <w:t>The project aims are consisting of the user stories as well as the basic Gantt chart.</w:t>
+            </w:r>
+          </w:p>
+          <w:p>
+            <w:pPr>
+              <w:pStyle w:val="ListParagraph"/>
+              <w:numPr>
+                <w:ilvl w:val="0"/>
+                <w:numId w:val="1"/>
+              </w:numPr>
+              <w:rPr>
+                <w:rFonts w:ascii="Arial" w:hAnsi="Arial" w:cs="Arial"/>
+                <w:sz w:val="22"/>
+                <w:szCs w:val="22"/>
+              </w:rPr>
+            </w:pPr>
+            <w:r>
+              <w:rPr>
+                <w:rFonts w:ascii="Arial" w:hAnsi="Arial" w:cs="Arial"/>
+                <w:sz w:val="22"/>
+                <w:szCs w:val="22"/>
+              </w:rPr>
+              <w:t>The user stories break down the project into chunks which allows us to work on one at a time.</w:t>
+            </w:r>
           </w:p>
         </w:tc>
       </w:tr>
@@ -196,6 +313,53 @@
               <w:t xml:space="preserve">Please use this section to provide all appropriate, valid and checked http Links that point to your evidence; use multiple lines to separate multiple links </w:t>
             </w:r>
           </w:p>
+          <w:p>
+            <w:pPr>
+              <w:rPr>
+                <w:rFonts w:ascii="Arial" w:hAnsi="Arial" w:cs="Arial"/>
+                <w:sz w:val="22"/>
+                <w:szCs w:val="22"/>
+              </w:rPr>
+            </w:pPr>
+          </w:p>
+          <w:p>
+            <w:pPr>
+              <w:rPr>
+                <w:rFonts w:ascii="Arial" w:hAnsi="Arial" w:cs="Arial"/>
+                <w:sz w:val="22"/>
+                <w:szCs w:val="22"/>
+              </w:rPr>
+            </w:pPr>
+            <w:hyperlink r:id="rId9" w:history="1">
+              <w:r>
+                <w:rPr>
+                  <w:rStyle w:val="Hyperlink"/>
+                  <w:rFonts w:ascii="Arial" w:hAnsi="Arial" w:cs="Arial"/>
+                  <w:sz w:val="22"/>
+                  <w:szCs w:val="22"/>
+                </w:rPr>
+                <w:t>https://github.com/s-j-pearce/HND-VG-ZSL-AMAZING-ANIMAL-RESCUE</w:t>
+              </w:r>
+            </w:hyperlink>
+          </w:p>
+          <w:p>
+            <w:pPr>
+              <w:rPr>
+                <w:rFonts w:ascii="Arial" w:hAnsi="Arial" w:cs="Arial"/>
+                <w:sz w:val="22"/>
+                <w:szCs w:val="22"/>
+              </w:rPr>
+            </w:pPr>
+          </w:p>
+          <w:p>
+            <w:pPr>
+              <w:rPr>
+                <w:rFonts w:ascii="Arial" w:hAnsi="Arial" w:cs="Arial"/>
+                <w:sz w:val="22"/>
+                <w:szCs w:val="22"/>
+              </w:rPr>
+            </w:pPr>
+          </w:p>
         </w:tc>
       </w:tr>
       <w:tr>
@@ -302,6 +466,44 @@
               <w:t xml:space="preserve">Please use this section to provide all appropriate, valid and checked http Links that point to your evidence; use multiple lines to separate multiple links </w:t>
             </w:r>
           </w:p>
+          <w:p>
+            <w:pPr>
+              <w:rPr>
+                <w:rFonts w:ascii="Arial" w:hAnsi="Arial" w:cs="Arial"/>
+                <w:sz w:val="22"/>
+                <w:szCs w:val="22"/>
+              </w:rPr>
+            </w:pPr>
+          </w:p>
+          <w:p>
+            <w:pPr>
+              <w:rPr>
+                <w:rFonts w:ascii="Arial" w:hAnsi="Arial" w:cs="Arial"/>
+                <w:sz w:val="22"/>
+                <w:szCs w:val="22"/>
+              </w:rPr>
+            </w:pPr>
+            <w:hyperlink r:id="rId10" w:history="1">
+              <w:r>
+                <w:rPr>
+                  <w:rStyle w:val="Hyperlink"/>
+                  <w:rFonts w:ascii="Arial" w:hAnsi="Arial" w:cs="Arial"/>
+                  <w:sz w:val="22"/>
+                  <w:szCs w:val="22"/>
+                </w:rPr>
+                <w:t>https://github.com/s-j-pearce/HND-VG-ZSL-AMAZING-ANIMAL-RESCUE</w:t>
+              </w:r>
+            </w:hyperlink>
+          </w:p>
+          <w:p>
+            <w:pPr>
+              <w:rPr>
+                <w:rFonts w:ascii="Arial" w:hAnsi="Arial" w:cs="Arial"/>
+                <w:sz w:val="22"/>
+                <w:szCs w:val="22"/>
+              </w:rPr>
+            </w:pPr>
+          </w:p>
         </w:tc>
       </w:tr>
       <w:tr>
@@ -408,6 +610,44 @@
               <w:t xml:space="preserve">Please use this section to provide all appropriate, valid and checked http Links that point to your evidence; use multiple lines to separate multiple links </w:t>
             </w:r>
           </w:p>
+          <w:p>
+            <w:pPr>
+              <w:rPr>
+                <w:rFonts w:ascii="Arial" w:hAnsi="Arial" w:cs="Arial"/>
+                <w:sz w:val="22"/>
+                <w:szCs w:val="22"/>
+              </w:rPr>
+            </w:pPr>
+          </w:p>
+          <w:p>
+            <w:pPr>
+              <w:rPr>
+                <w:rFonts w:ascii="Arial" w:hAnsi="Arial" w:cs="Arial"/>
+                <w:sz w:val="22"/>
+                <w:szCs w:val="22"/>
+              </w:rPr>
+            </w:pPr>
+            <w:hyperlink r:id="rId11" w:history="1">
+              <w:r>
+                <w:rPr>
+                  <w:rStyle w:val="Hyperlink"/>
+                  <w:rFonts w:ascii="Arial" w:hAnsi="Arial" w:cs="Arial"/>
+                  <w:sz w:val="22"/>
+                  <w:szCs w:val="22"/>
+                </w:rPr>
+                <w:t>https://github.com/s-j-pearce/HND-VG-ZSL-AMAZING-ANIMAL-RESCUE</w:t>
+              </w:r>
+            </w:hyperlink>
+          </w:p>
+          <w:p>
+            <w:pPr>
+              <w:rPr>
+                <w:rFonts w:ascii="Arial" w:hAnsi="Arial" w:cs="Arial"/>
+                <w:sz w:val="22"/>
+                <w:szCs w:val="22"/>
+              </w:rPr>
+            </w:pPr>
+          </w:p>
         </w:tc>
       </w:tr>
       <w:tr>
@@ -525,6 +765,44 @@
               <w:t xml:space="preserve">Please use this section to provide all appropriate, valid and checked http Links that point to your evidence; use multiple lines to separate multiple links </w:t>
             </w:r>
           </w:p>
+          <w:p>
+            <w:pPr>
+              <w:rPr>
+                <w:rFonts w:ascii="Arial" w:hAnsi="Arial" w:cs="Arial"/>
+                <w:sz w:val="22"/>
+                <w:szCs w:val="22"/>
+              </w:rPr>
+            </w:pPr>
+          </w:p>
+          <w:p>
+            <w:pPr>
+              <w:rPr>
+                <w:rFonts w:ascii="Arial" w:hAnsi="Arial" w:cs="Arial"/>
+                <w:sz w:val="22"/>
+                <w:szCs w:val="22"/>
+              </w:rPr>
+            </w:pPr>
+            <w:hyperlink r:id="rId12" w:history="1">
+              <w:r>
+                <w:rPr>
+                  <w:rStyle w:val="Hyperlink"/>
+                  <w:rFonts w:ascii="Arial" w:hAnsi="Arial" w:cs="Arial"/>
+                  <w:sz w:val="22"/>
+                  <w:szCs w:val="22"/>
+                </w:rPr>
+                <w:t>https://github.com/s-j-pearce/HND-VG-ZSL-AMAZING-ANIMAL-RESCUE</w:t>
+              </w:r>
+            </w:hyperlink>
+          </w:p>
+          <w:p>
+            <w:pPr>
+              <w:rPr>
+                <w:rFonts w:ascii="Arial" w:hAnsi="Arial" w:cs="Arial"/>
+                <w:sz w:val="22"/>
+                <w:szCs w:val="22"/>
+              </w:rPr>
+            </w:pPr>
+          </w:p>
         </w:tc>
       </w:tr>
       <w:tr>
@@ -631,6 +909,44 @@
               <w:t xml:space="preserve">Please use this section to provide all appropriate, valid and checked http Links that point to your evidence; use multiple lines to separate multiple links </w:t>
             </w:r>
           </w:p>
+          <w:p>
+            <w:pPr>
+              <w:rPr>
+                <w:rFonts w:ascii="Arial" w:hAnsi="Arial" w:cs="Arial"/>
+                <w:sz w:val="22"/>
+                <w:szCs w:val="22"/>
+              </w:rPr>
+            </w:pPr>
+          </w:p>
+          <w:p>
+            <w:pPr>
+              <w:rPr>
+                <w:rFonts w:ascii="Arial" w:hAnsi="Arial" w:cs="Arial"/>
+                <w:sz w:val="22"/>
+                <w:szCs w:val="22"/>
+              </w:rPr>
+            </w:pPr>
+            <w:hyperlink r:id="rId13" w:history="1">
+              <w:r>
+                <w:rPr>
+                  <w:rStyle w:val="Hyperlink"/>
+                  <w:rFonts w:ascii="Arial" w:hAnsi="Arial" w:cs="Arial"/>
+                  <w:sz w:val="22"/>
+                  <w:szCs w:val="22"/>
+                </w:rPr>
+                <w:t>https://github.com/s-j-pearce/HND-VG-ZSL-AMAZING-ANIMAL-RESCUE</w:t>
+              </w:r>
+            </w:hyperlink>
+          </w:p>
+          <w:p>
+            <w:pPr>
+              <w:rPr>
+                <w:rFonts w:ascii="Arial" w:hAnsi="Arial" w:cs="Arial"/>
+                <w:sz w:val="22"/>
+                <w:szCs w:val="22"/>
+              </w:rPr>
+            </w:pPr>
+          </w:p>
         </w:tc>
       </w:tr>
       <w:tr>
@@ -737,6 +1053,44 @@
               <w:t xml:space="preserve">Please use this section to provide all appropriate, valid and checked http Links that point to your evidence; use multiple lines to separate multiple links </w:t>
             </w:r>
           </w:p>
+          <w:p>
+            <w:pPr>
+              <w:rPr>
+                <w:rFonts w:ascii="Arial" w:hAnsi="Arial" w:cs="Arial"/>
+                <w:sz w:val="22"/>
+                <w:szCs w:val="22"/>
+              </w:rPr>
+            </w:pPr>
+          </w:p>
+          <w:p>
+            <w:pPr>
+              <w:rPr>
+                <w:rFonts w:ascii="Arial" w:hAnsi="Arial" w:cs="Arial"/>
+                <w:sz w:val="22"/>
+                <w:szCs w:val="22"/>
+              </w:rPr>
+            </w:pPr>
+            <w:hyperlink r:id="rId14" w:history="1">
+              <w:r>
+                <w:rPr>
+                  <w:rStyle w:val="Hyperlink"/>
+                  <w:rFonts w:ascii="Arial" w:hAnsi="Arial" w:cs="Arial"/>
+                  <w:sz w:val="22"/>
+                  <w:szCs w:val="22"/>
+                </w:rPr>
+                <w:t>https://github.com/s-j-pearce/HND-VG-ZSL-AMAZING-ANIMAL-RESCUE</w:t>
+              </w:r>
+            </w:hyperlink>
+          </w:p>
+          <w:p>
+            <w:pPr>
+              <w:rPr>
+                <w:rFonts w:ascii="Arial" w:hAnsi="Arial" w:cs="Arial"/>
+                <w:sz w:val="22"/>
+                <w:szCs w:val="22"/>
+              </w:rPr>
+            </w:pPr>
+          </w:p>
         </w:tc>
       </w:tr>
       <w:tr>
@@ -843,6 +1197,44 @@
               <w:t xml:space="preserve">Please use this section to provide all appropriate, valid and checked http Links that point to your evidence; use multiple lines to separate multiple links </w:t>
             </w:r>
           </w:p>
+          <w:p>
+            <w:pPr>
+              <w:rPr>
+                <w:rFonts w:ascii="Arial" w:hAnsi="Arial" w:cs="Arial"/>
+                <w:sz w:val="22"/>
+                <w:szCs w:val="22"/>
+              </w:rPr>
+            </w:pPr>
+          </w:p>
+          <w:p>
+            <w:pPr>
+              <w:rPr>
+                <w:rFonts w:ascii="Arial" w:hAnsi="Arial" w:cs="Arial"/>
+                <w:sz w:val="22"/>
+                <w:szCs w:val="22"/>
+              </w:rPr>
+            </w:pPr>
+            <w:hyperlink r:id="rId15" w:history="1">
+              <w:r>
+                <w:rPr>
+                  <w:rStyle w:val="Hyperlink"/>
+                  <w:rFonts w:ascii="Arial" w:hAnsi="Arial" w:cs="Arial"/>
+                  <w:sz w:val="22"/>
+                  <w:szCs w:val="22"/>
+                </w:rPr>
+                <w:t>https://github.com/s-j-pearce/HND-VG-ZSL-AMAZING-ANIMAL-RESCUE</w:t>
+              </w:r>
+            </w:hyperlink>
+          </w:p>
+          <w:p>
+            <w:pPr>
+              <w:rPr>
+                <w:rFonts w:ascii="Arial" w:hAnsi="Arial" w:cs="Arial"/>
+                <w:sz w:val="22"/>
+                <w:szCs w:val="22"/>
+              </w:rPr>
+            </w:pPr>
+          </w:p>
         </w:tc>
       </w:tr>
       <w:tr>
@@ -898,36 +1290,6 @@
           <w:szCs w:val="22"/>
         </w:rPr>
       </w:pPr>
-    </w:p>
-    <w:p>
-      <w:pPr>
-        <w:rPr>
-          <w:rFonts w:ascii="Arial" w:hAnsi="Arial" w:cs="Arial"/>
-          <w:b/>
-          <w:sz w:val="22"/>
-          <w:szCs w:val="22"/>
-        </w:rPr>
-      </w:pPr>
-    </w:p>
-    <w:p>
-      <w:pPr>
-        <w:rPr>
-          <w:rFonts w:ascii="Arial" w:hAnsi="Arial" w:cs="Arial"/>
-          <w:b/>
-          <w:sz w:val="22"/>
-          <w:szCs w:val="22"/>
-        </w:rPr>
-      </w:pPr>
-    </w:p>
-    <w:p>
-      <w:pPr>
-        <w:rPr>
-          <w:rFonts w:ascii="Arial" w:hAnsi="Arial" w:cs="Arial"/>
-          <w:b/>
-          <w:sz w:val="22"/>
-          <w:szCs w:val="22"/>
-        </w:rPr>
-      </w:pPr>
       <w:r>
         <w:rPr>
           <w:rFonts w:ascii="Arial" w:hAnsi="Arial" w:cs="Arial"/>
@@ -935,6 +1297,7 @@
           <w:sz w:val="22"/>
           <w:szCs w:val="22"/>
         </w:rPr>
+        <w:lastRenderedPageBreak/>
         <w:t>Evaluate the accuracy and reliability of different research methods applied.</w:t>
       </w:r>
     </w:p>
@@ -969,6 +1332,52 @@
               <w:t xml:space="preserve">Please use this section to provide all appropriate, valid and checked http Links that point to your evidence; use multiple lines to separate multiple links </w:t>
             </w:r>
           </w:p>
+          <w:p>
+            <w:pPr>
+              <w:rPr>
+                <w:rFonts w:ascii="Arial" w:hAnsi="Arial" w:cs="Arial"/>
+                <w:sz w:val="22"/>
+                <w:szCs w:val="22"/>
+              </w:rPr>
+            </w:pPr>
+          </w:p>
+          <w:p>
+            <w:pPr>
+              <w:rPr>
+                <w:rFonts w:ascii="Arial" w:hAnsi="Arial" w:cs="Arial"/>
+                <w:sz w:val="22"/>
+                <w:szCs w:val="22"/>
+              </w:rPr>
+            </w:pPr>
+            <w:hyperlink r:id="rId16" w:history="1">
+              <w:r>
+                <w:rPr>
+                  <w:rStyle w:val="Hyperlink"/>
+                  <w:rFonts w:ascii="Arial" w:hAnsi="Arial" w:cs="Arial"/>
+                  <w:sz w:val="22"/>
+                  <w:szCs w:val="22"/>
+                </w:rPr>
+                <w:t>https://github.com/s-j-pearce/Glossary-of-Tech-Terms</w:t>
+              </w:r>
+            </w:hyperlink>
+            <w:r>
+              <w:rPr>
+                <w:rFonts w:ascii="Arial" w:hAnsi="Arial" w:cs="Arial"/>
+                <w:sz w:val="22"/>
+                <w:szCs w:val="22"/>
+              </w:rPr>
+              <w:t xml:space="preserve"> </w:t>
+            </w:r>
+          </w:p>
+          <w:p>
+            <w:pPr>
+              <w:rPr>
+                <w:rFonts w:ascii="Arial" w:hAnsi="Arial" w:cs="Arial"/>
+                <w:sz w:val="22"/>
+                <w:szCs w:val="22"/>
+              </w:rPr>
+            </w:pPr>
+          </w:p>
         </w:tc>
       </w:tr>
       <w:tr>
@@ -1075,6 +1484,41 @@
               <w:t xml:space="preserve">Please use this section to provide all appropriate, valid and checked http Links that point to your evidence; use multiple lines to separate multiple links </w:t>
             </w:r>
           </w:p>
+          <w:p>
+            <w:pPr>
+              <w:rPr>
+                <w:rFonts w:ascii="Arial" w:hAnsi="Arial" w:cs="Arial"/>
+                <w:sz w:val="22"/>
+                <w:szCs w:val="22"/>
+              </w:rPr>
+            </w:pPr>
+          </w:p>
+          <w:p>
+            <w:pPr>
+              <w:rPr>
+                <w:rFonts w:ascii="Arial" w:hAnsi="Arial" w:cs="Arial"/>
+                <w:sz w:val="22"/>
+                <w:szCs w:val="22"/>
+              </w:rPr>
+            </w:pPr>
+            <w:r>
+              <w:rPr>
+                <w:rFonts w:ascii="Arial" w:hAnsi="Arial" w:cs="Arial"/>
+                <w:sz w:val="22"/>
+                <w:szCs w:val="22"/>
+              </w:rPr>
+              <w:t>N/A</w:t>
+            </w:r>
+          </w:p>
+          <w:p>
+            <w:pPr>
+              <w:rPr>
+                <w:rFonts w:ascii="Arial" w:hAnsi="Arial" w:cs="Arial"/>
+                <w:sz w:val="22"/>
+                <w:szCs w:val="22"/>
+              </w:rPr>
+            </w:pPr>
+          </w:p>
         </w:tc>
       </w:tr>
       <w:tr>
@@ -1181,6 +1625,44 @@
               <w:t xml:space="preserve">Please use this section to provide all appropriate, valid and checked http Links that point to your evidence; use multiple lines to separate multiple links </w:t>
             </w:r>
           </w:p>
+          <w:p>
+            <w:pPr>
+              <w:rPr>
+                <w:rFonts w:ascii="Arial" w:hAnsi="Arial" w:cs="Arial"/>
+                <w:sz w:val="22"/>
+                <w:szCs w:val="22"/>
+              </w:rPr>
+            </w:pPr>
+          </w:p>
+          <w:p>
+            <w:pPr>
+              <w:rPr>
+                <w:rFonts w:ascii="Arial" w:hAnsi="Arial" w:cs="Arial"/>
+                <w:sz w:val="22"/>
+                <w:szCs w:val="22"/>
+              </w:rPr>
+            </w:pPr>
+            <w:hyperlink r:id="rId17" w:history="1">
+              <w:r>
+                <w:rPr>
+                  <w:rStyle w:val="Hyperlink"/>
+                  <w:rFonts w:ascii="Arial" w:hAnsi="Arial" w:cs="Arial"/>
+                  <w:sz w:val="22"/>
+                  <w:szCs w:val="22"/>
+                </w:rPr>
+                <w:t>https://github.com/s-j-pearce/HND-VG-ZSL-AMAZING-ANIMAL-RESCUE</w:t>
+              </w:r>
+            </w:hyperlink>
+          </w:p>
+          <w:p>
+            <w:pPr>
+              <w:rPr>
+                <w:rFonts w:ascii="Arial" w:hAnsi="Arial" w:cs="Arial"/>
+                <w:sz w:val="22"/>
+                <w:szCs w:val="22"/>
+              </w:rPr>
+            </w:pPr>
+          </w:p>
         </w:tc>
       </w:tr>
       <w:tr>
@@ -1287,6 +1769,73 @@
               <w:t xml:space="preserve">Please use this section to provide all appropriate, valid and checked http Links that point to your evidence; use multiple lines to separate multiple links </w:t>
             </w:r>
           </w:p>
+          <w:p>
+            <w:pPr>
+              <w:rPr>
+                <w:rFonts w:ascii="Arial" w:hAnsi="Arial" w:cs="Arial"/>
+                <w:sz w:val="22"/>
+                <w:szCs w:val="22"/>
+              </w:rPr>
+            </w:pPr>
+          </w:p>
+          <w:p>
+            <w:pPr>
+              <w:rPr>
+                <w:rFonts w:ascii="Arial" w:hAnsi="Arial" w:cs="Arial"/>
+                <w:sz w:val="22"/>
+                <w:szCs w:val="22"/>
+              </w:rPr>
+            </w:pPr>
+            <w:hyperlink r:id="rId18" w:history="1">
+              <w:r>
+                <w:rPr>
+                  <w:rStyle w:val="Hyperlink"/>
+                  <w:rFonts w:ascii="Arial" w:hAnsi="Arial" w:cs="Arial"/>
+                  <w:sz w:val="22"/>
+                  <w:szCs w:val="22"/>
+                </w:rPr>
+                <w:t>https://github.com/s-j-pearce/HND-VG-ZSL-AMAZING-ANIMAL-RESCUE</w:t>
+              </w:r>
+            </w:hyperlink>
+          </w:p>
+          <w:p>
+            <w:pPr>
+              <w:rPr>
+                <w:rFonts w:ascii="Arial" w:hAnsi="Arial" w:cs="Arial"/>
+                <w:sz w:val="22"/>
+                <w:szCs w:val="22"/>
+              </w:rPr>
+            </w:pPr>
+          </w:p>
+          <w:p>
+            <w:pPr>
+              <w:rPr>
+                <w:rFonts w:ascii="Arial" w:hAnsi="Arial" w:cs="Arial"/>
+                <w:sz w:val="22"/>
+                <w:szCs w:val="22"/>
+              </w:rPr>
+            </w:pPr>
+          </w:p>
+          <w:p>
+            <w:pPr>
+              <w:rPr>
+                <w:rFonts w:ascii="Arial" w:hAnsi="Arial" w:cs="Arial"/>
+                <w:sz w:val="22"/>
+                <w:szCs w:val="22"/>
+              </w:rPr>
+            </w:pPr>
+            <w:hyperlink r:id="rId19" w:history="1">
+              <w:r>
+                <w:rPr>
+                  <w:rStyle w:val="Hyperlink"/>
+                  <w:rFonts w:ascii="Arial" w:hAnsi="Arial" w:cs="Arial"/>
+                  <w:sz w:val="22"/>
+                  <w:szCs w:val="22"/>
+                </w:rPr>
+                <w:t>https://github.com/s-j-pearce/Glossary-of-Tech-Terms</w:t>
+              </w:r>
+            </w:hyperlink>
+          </w:p>
         </w:tc>
       </w:tr>
       <w:tr>
@@ -1369,6 +1918,7 @@
           <w:sz w:val="22"/>
           <w:szCs w:val="22"/>
         </w:rPr>
+        <w:lastRenderedPageBreak/>
         <w:t>Critically evaluate and reflect on the project outcomes, the decision making process and changes or developments of the initial project management plan to support justification of recommendations and learning during the project.</w:t>
       </w:r>
     </w:p>
@@ -1403,6 +1953,53 @@
               <w:t xml:space="preserve">Please use this section to provide all appropriate, valid and checked http Links that point to your evidence; use multiple lines to separate multiple links </w:t>
             </w:r>
           </w:p>
+          <w:p>
+            <w:pPr>
+              <w:rPr>
+                <w:rFonts w:ascii="Arial" w:hAnsi="Arial" w:cs="Arial"/>
+                <w:sz w:val="22"/>
+                <w:szCs w:val="22"/>
+              </w:rPr>
+            </w:pPr>
+          </w:p>
+          <w:p>
+            <w:pPr>
+              <w:rPr>
+                <w:rFonts w:ascii="Arial" w:hAnsi="Arial" w:cs="Arial"/>
+                <w:sz w:val="22"/>
+                <w:szCs w:val="22"/>
+              </w:rPr>
+            </w:pPr>
+            <w:hyperlink r:id="rId20" w:history="1">
+              <w:r>
+                <w:rPr>
+                  <w:rStyle w:val="Hyperlink"/>
+                  <w:rFonts w:ascii="Arial" w:hAnsi="Arial" w:cs="Arial"/>
+                  <w:sz w:val="22"/>
+                  <w:szCs w:val="22"/>
+                </w:rPr>
+                <w:t>https://github.com/s-j-pearce/HND-VG-ZSL-AMAZING-ANIMAL-RESCUE</w:t>
+              </w:r>
+            </w:hyperlink>
+          </w:p>
+          <w:p>
+            <w:pPr>
+              <w:rPr>
+                <w:rFonts w:ascii="Arial" w:hAnsi="Arial" w:cs="Arial"/>
+                <w:sz w:val="22"/>
+                <w:szCs w:val="22"/>
+              </w:rPr>
+            </w:pPr>
+          </w:p>
+          <w:p>
+            <w:pPr>
+              <w:rPr>
+                <w:rFonts w:ascii="Arial" w:hAnsi="Arial" w:cs="Arial"/>
+                <w:sz w:val="22"/>
+                <w:szCs w:val="22"/>
+              </w:rPr>
+            </w:pPr>
+          </w:p>
         </w:tc>
       </w:tr>
       <w:tr>
@@ -1437,6 +2034,8 @@
             </w:pPr>
           </w:p>
         </w:tc>
+        <w:bookmarkStart w:id="0" w:name="_GoBack"/>
+        <w:bookmarkEnd w:id="0"/>
       </w:tr>
     </w:tbl>
     <w:p>
@@ -1468,13 +2067,11 @@
           <w:szCs w:val="22"/>
         </w:rPr>
       </w:pPr>
-      <w:bookmarkStart w:id="0" w:name="_GoBack"/>
-      <w:bookmarkEnd w:id="0"/>
     </w:p>
     <w:sectPr>
-      <w:headerReference w:type="default" r:id="rId6"/>
-      <w:footerReference w:type="even" r:id="rId7"/>
-      <w:footerReference w:type="default" r:id="rId8"/>
+      <w:headerReference w:type="default" r:id="rId21"/>
+      <w:footerReference w:type="even" r:id="rId22"/>
+      <w:footerReference w:type="default" r:id="rId23"/>
       <w:pgSz w:w="16840" w:h="11900" w:orient="landscape"/>
       <w:pgMar w:top="2160" w:right="720" w:bottom="432" w:left="720" w:header="288" w:footer="720" w:gutter="0"/>
       <w:cols w:space="720"/>
@@ -1485,7 +2082,7 @@
 </file>
 
 <file path=word/endnotes.xml><?xml version="1.0" encoding="utf-8"?>
-<w:endnotes xmlns:wpc="http://schemas.microsoft.com/office/word/2010/wordprocessingCanvas" xmlns:mo="http://schemas.microsoft.com/office/mac/office/2008/main" xmlns:mc="http://schemas.openxmlformats.org/markup-compatibility/2006" xmlns:mv="urn:schemas-microsoft-com:mac:vml" xmlns:o="urn:schemas-microsoft-com:office:office" xmlns:r="http://schemas.openxmlformats.org/officeDocument/2006/relationships" xmlns:m="http://schemas.openxmlformats.org/officeDocument/2006/math" xmlns:v="urn:schemas-microsoft-com:vml" xmlns:wp14="http://schemas.microsoft.com/office/word/2010/wordprocessingDrawing" xmlns:wp="http://schemas.openxmlformats.org/drawingml/2006/wordprocessingDrawing" xmlns:w10="urn:schemas-microsoft-com:office:word" xmlns:w="http://schemas.openxmlformats.org/wordprocessingml/2006/main" xmlns:w14="http://schemas.microsoft.com/office/word/2010/wordml" xmlns:w15="http://schemas.microsoft.com/office/word/2012/wordml" xmlns:wpg="http://schemas.microsoft.com/office/word/2010/wordprocessingGroup" xmlns:wpi="http://schemas.microsoft.com/office/word/2010/wordprocessingInk" xmlns:wne="http://schemas.microsoft.com/office/word/2006/wordml" xmlns:wps="http://schemas.microsoft.com/office/word/2010/wordprocessingShape" mc:Ignorable="w14 w15 wp14">
+<w:endnotes xmlns:wpc="http://schemas.microsoft.com/office/word/2010/wordprocessingCanvas" xmlns:cx="http://schemas.microsoft.com/office/drawing/2014/chartex" xmlns:mc="http://schemas.openxmlformats.org/markup-compatibility/2006" xmlns:o="urn:schemas-microsoft-com:office:office" xmlns:r="http://schemas.openxmlformats.org/officeDocument/2006/relationships" xmlns:m="http://schemas.openxmlformats.org/officeDocument/2006/math" xmlns:v="urn:schemas-microsoft-com:vml" xmlns:wp14="http://schemas.microsoft.com/office/word/2010/wordprocessingDrawing" xmlns:wp="http://schemas.openxmlformats.org/drawingml/2006/wordprocessingDrawing" xmlns:w10="urn:schemas-microsoft-com:office:word" xmlns:w="http://schemas.openxmlformats.org/wordprocessingml/2006/main" xmlns:w14="http://schemas.microsoft.com/office/word/2010/wordml" xmlns:w15="http://schemas.microsoft.com/office/word/2012/wordml" xmlns:w16se="http://schemas.microsoft.com/office/word/2015/wordml/symex" xmlns:wpg="http://schemas.microsoft.com/office/word/2010/wordprocessingGroup" xmlns:wpi="http://schemas.microsoft.com/office/word/2010/wordprocessingInk" xmlns:wne="http://schemas.microsoft.com/office/word/2006/wordml" xmlns:wps="http://schemas.microsoft.com/office/word/2010/wordprocessingShape" mc:Ignorable="w14 w15 w16se wp14">
   <w:endnote w:type="separator" w:id="-1">
     <w:p>
       <w:r>
@@ -1504,7 +2101,7 @@
 </file>
 
 <file path=word/footer1.xml><?xml version="1.0" encoding="utf-8"?>
-<w:ftr xmlns:wpc="http://schemas.microsoft.com/office/word/2010/wordprocessingCanvas" xmlns:mo="http://schemas.microsoft.com/office/mac/office/2008/main" xmlns:mc="http://schemas.openxmlformats.org/markup-compatibility/2006" xmlns:mv="urn:schemas-microsoft-com:mac:vml" xmlns:o="urn:schemas-microsoft-com:office:office" xmlns:r="http://schemas.openxmlformats.org/officeDocument/2006/relationships" xmlns:m="http://schemas.openxmlformats.org/officeDocument/2006/math" xmlns:v="urn:schemas-microsoft-com:vml" xmlns:wp14="http://schemas.microsoft.com/office/word/2010/wordprocessingDrawing" xmlns:wp="http://schemas.openxmlformats.org/drawingml/2006/wordprocessingDrawing" xmlns:w10="urn:schemas-microsoft-com:office:word" xmlns:w="http://schemas.openxmlformats.org/wordprocessingml/2006/main" xmlns:w14="http://schemas.microsoft.com/office/word/2010/wordml" xmlns:w15="http://schemas.microsoft.com/office/word/2012/wordml" xmlns:wpg="http://schemas.microsoft.com/office/word/2010/wordprocessingGroup" xmlns:wpi="http://schemas.microsoft.com/office/word/2010/wordprocessingInk" xmlns:wne="http://schemas.microsoft.com/office/word/2006/wordml" xmlns:wps="http://schemas.microsoft.com/office/word/2010/wordprocessingShape" mc:Ignorable="w14 w15 wp14">
+<w:ftr xmlns:wpc="http://schemas.microsoft.com/office/word/2010/wordprocessingCanvas" xmlns:cx="http://schemas.microsoft.com/office/drawing/2014/chartex" xmlns:mc="http://schemas.openxmlformats.org/markup-compatibility/2006" xmlns:o="urn:schemas-microsoft-com:office:office" xmlns:r="http://schemas.openxmlformats.org/officeDocument/2006/relationships" xmlns:m="http://schemas.openxmlformats.org/officeDocument/2006/math" xmlns:v="urn:schemas-microsoft-com:vml" xmlns:wp14="http://schemas.microsoft.com/office/word/2010/wordprocessingDrawing" xmlns:wp="http://schemas.openxmlformats.org/drawingml/2006/wordprocessingDrawing" xmlns:w10="urn:schemas-microsoft-com:office:word" xmlns:w="http://schemas.openxmlformats.org/wordprocessingml/2006/main" xmlns:w14="http://schemas.microsoft.com/office/word/2010/wordml" xmlns:w15="http://schemas.microsoft.com/office/word/2012/wordml" xmlns:w16se="http://schemas.microsoft.com/office/word/2015/wordml/symex" xmlns:wpg="http://schemas.microsoft.com/office/word/2010/wordprocessingGroup" xmlns:wpi="http://schemas.microsoft.com/office/word/2010/wordprocessingInk" xmlns:wne="http://schemas.microsoft.com/office/word/2006/wordml" xmlns:wps="http://schemas.microsoft.com/office/word/2010/wordprocessingShape" mc:Ignorable="w14 w15 w16se wp14">
   <w:p>
     <w:pPr>
       <w:pStyle w:val="Footer"/>
@@ -1542,7 +2139,7 @@
 </file>
 
 <file path=word/footer2.xml><?xml version="1.0" encoding="utf-8"?>
-<w:ftr xmlns:wpc="http://schemas.microsoft.com/office/word/2010/wordprocessingCanvas" xmlns:mo="http://schemas.microsoft.com/office/mac/office/2008/main" xmlns:mc="http://schemas.openxmlformats.org/markup-compatibility/2006" xmlns:mv="urn:schemas-microsoft-com:mac:vml" xmlns:o="urn:schemas-microsoft-com:office:office" xmlns:r="http://schemas.openxmlformats.org/officeDocument/2006/relationships" xmlns:m="http://schemas.openxmlformats.org/officeDocument/2006/math" xmlns:v="urn:schemas-microsoft-com:vml" xmlns:wp14="http://schemas.microsoft.com/office/word/2010/wordprocessingDrawing" xmlns:wp="http://schemas.openxmlformats.org/drawingml/2006/wordprocessingDrawing" xmlns:w10="urn:schemas-microsoft-com:office:word" xmlns:w="http://schemas.openxmlformats.org/wordprocessingml/2006/main" xmlns:w14="http://schemas.microsoft.com/office/word/2010/wordml" xmlns:w15="http://schemas.microsoft.com/office/word/2012/wordml" xmlns:wpg="http://schemas.microsoft.com/office/word/2010/wordprocessingGroup" xmlns:wpi="http://schemas.microsoft.com/office/word/2010/wordprocessingInk" xmlns:wne="http://schemas.microsoft.com/office/word/2006/wordml" xmlns:wps="http://schemas.microsoft.com/office/word/2010/wordprocessingShape" mc:Ignorable="w14 w15 wp14">
+<w:ftr xmlns:wpc="http://schemas.microsoft.com/office/word/2010/wordprocessingCanvas" xmlns:cx="http://schemas.microsoft.com/office/drawing/2014/chartex" xmlns:mc="http://schemas.openxmlformats.org/markup-compatibility/2006" xmlns:o="urn:schemas-microsoft-com:office:office" xmlns:r="http://schemas.openxmlformats.org/officeDocument/2006/relationships" xmlns:m="http://schemas.openxmlformats.org/officeDocument/2006/math" xmlns:v="urn:schemas-microsoft-com:vml" xmlns:wp14="http://schemas.microsoft.com/office/word/2010/wordprocessingDrawing" xmlns:wp="http://schemas.openxmlformats.org/drawingml/2006/wordprocessingDrawing" xmlns:w10="urn:schemas-microsoft-com:office:word" xmlns:w="http://schemas.openxmlformats.org/wordprocessingml/2006/main" xmlns:w14="http://schemas.microsoft.com/office/word/2010/wordml" xmlns:w15="http://schemas.microsoft.com/office/word/2012/wordml" xmlns:w16se="http://schemas.microsoft.com/office/word/2015/wordml/symex" xmlns:wpg="http://schemas.microsoft.com/office/word/2010/wordprocessingGroup" xmlns:wpi="http://schemas.microsoft.com/office/word/2010/wordprocessingInk" xmlns:wne="http://schemas.microsoft.com/office/word/2006/wordml" xmlns:wps="http://schemas.microsoft.com/office/word/2010/wordprocessingShape" mc:Ignorable="w14 w15 w16se wp14">
   <w:p>
     <w:pPr>
       <w:pStyle w:val="Footer"/>
@@ -1589,7 +2186,7 @@
         <w:color w:val="7F7F7F" w:themeColor="text1" w:themeTint="80"/>
         <w:sz w:val="20"/>
       </w:rPr>
-      <w:t>1</w:t>
+      <w:t>5</w:t>
     </w:r>
     <w:r>
       <w:rPr>
@@ -1686,7 +2283,7 @@
 </file>
 
 <file path=word/footnotes.xml><?xml version="1.0" encoding="utf-8"?>
-<w:footnotes xmlns:wpc="http://schemas.microsoft.com/office/word/2010/wordprocessingCanvas" xmlns:mo="http://schemas.microsoft.com/office/mac/office/2008/main" xmlns:mc="http://schemas.openxmlformats.org/markup-compatibility/2006" xmlns:mv="urn:schemas-microsoft-com:mac:vml" xmlns:o="urn:schemas-microsoft-com:office:office" xmlns:r="http://schemas.openxmlformats.org/officeDocument/2006/relationships" xmlns:m="http://schemas.openxmlformats.org/officeDocument/2006/math" xmlns:v="urn:schemas-microsoft-com:vml" xmlns:wp14="http://schemas.microsoft.com/office/word/2010/wordprocessingDrawing" xmlns:wp="http://schemas.openxmlformats.org/drawingml/2006/wordprocessingDrawing" xmlns:w10="urn:schemas-microsoft-com:office:word" xmlns:w="http://schemas.openxmlformats.org/wordprocessingml/2006/main" xmlns:w14="http://schemas.microsoft.com/office/word/2010/wordml" xmlns:w15="http://schemas.microsoft.com/office/word/2012/wordml" xmlns:wpg="http://schemas.microsoft.com/office/word/2010/wordprocessingGroup" xmlns:wpi="http://schemas.microsoft.com/office/word/2010/wordprocessingInk" xmlns:wne="http://schemas.microsoft.com/office/word/2006/wordml" xmlns:wps="http://schemas.microsoft.com/office/word/2010/wordprocessingShape" mc:Ignorable="w14 w15 wp14">
+<w:footnotes xmlns:wpc="http://schemas.microsoft.com/office/word/2010/wordprocessingCanvas" xmlns:cx="http://schemas.microsoft.com/office/drawing/2014/chartex" xmlns:mc="http://schemas.openxmlformats.org/markup-compatibility/2006" xmlns:o="urn:schemas-microsoft-com:office:office" xmlns:r="http://schemas.openxmlformats.org/officeDocument/2006/relationships" xmlns:m="http://schemas.openxmlformats.org/officeDocument/2006/math" xmlns:v="urn:schemas-microsoft-com:vml" xmlns:wp14="http://schemas.microsoft.com/office/word/2010/wordprocessingDrawing" xmlns:wp="http://schemas.openxmlformats.org/drawingml/2006/wordprocessingDrawing" xmlns:w10="urn:schemas-microsoft-com:office:word" xmlns:w="http://schemas.openxmlformats.org/wordprocessingml/2006/main" xmlns:w14="http://schemas.microsoft.com/office/word/2010/wordml" xmlns:w15="http://schemas.microsoft.com/office/word/2012/wordml" xmlns:w16se="http://schemas.microsoft.com/office/word/2015/wordml/symex" xmlns:wpg="http://schemas.microsoft.com/office/word/2010/wordprocessingGroup" xmlns:wpi="http://schemas.microsoft.com/office/word/2010/wordprocessingInk" xmlns:wne="http://schemas.microsoft.com/office/word/2006/wordml" xmlns:wps="http://schemas.microsoft.com/office/word/2010/wordprocessingShape" mc:Ignorable="w14 w15 w16se wp14">
   <w:footnote w:type="separator" w:id="-1">
     <w:p>
       <w:r>
@@ -1705,7 +2302,7 @@
 </file>
 
 <file path=word/header1.xml><?xml version="1.0" encoding="utf-8"?>
-<w:hdr xmlns:wpc="http://schemas.microsoft.com/office/word/2010/wordprocessingCanvas" xmlns:mo="http://schemas.microsoft.com/office/mac/office/2008/main" xmlns:mc="http://schemas.openxmlformats.org/markup-compatibility/2006" xmlns:mv="urn:schemas-microsoft-com:mac:vml" xmlns:o="urn:schemas-microsoft-com:office:office" xmlns:r="http://schemas.openxmlformats.org/officeDocument/2006/relationships" xmlns:m="http://schemas.openxmlformats.org/officeDocument/2006/math" xmlns:v="urn:schemas-microsoft-com:vml" xmlns:wp14="http://schemas.microsoft.com/office/word/2010/wordprocessingDrawing" xmlns:wp="http://schemas.openxmlformats.org/drawingml/2006/wordprocessingDrawing" xmlns:w10="urn:schemas-microsoft-com:office:word" xmlns:w="http://schemas.openxmlformats.org/wordprocessingml/2006/main" xmlns:w14="http://schemas.microsoft.com/office/word/2010/wordml" xmlns:w15="http://schemas.microsoft.com/office/word/2012/wordml" xmlns:wpg="http://schemas.microsoft.com/office/word/2010/wordprocessingGroup" xmlns:wpi="http://schemas.microsoft.com/office/word/2010/wordprocessingInk" xmlns:wne="http://schemas.microsoft.com/office/word/2006/wordml" xmlns:wps="http://schemas.microsoft.com/office/word/2010/wordprocessingShape" mc:Ignorable="w14 w15 wp14">
+<w:hdr xmlns:wpc="http://schemas.microsoft.com/office/word/2010/wordprocessingCanvas" xmlns:cx="http://schemas.microsoft.com/office/drawing/2014/chartex" xmlns:mc="http://schemas.openxmlformats.org/markup-compatibility/2006" xmlns:o="urn:schemas-microsoft-com:office:office" xmlns:r="http://schemas.openxmlformats.org/officeDocument/2006/relationships" xmlns:m="http://schemas.openxmlformats.org/officeDocument/2006/math" xmlns:v="urn:schemas-microsoft-com:vml" xmlns:wp14="http://schemas.microsoft.com/office/word/2010/wordprocessingDrawing" xmlns:wp="http://schemas.openxmlformats.org/drawingml/2006/wordprocessingDrawing" xmlns:w10="urn:schemas-microsoft-com:office:word" xmlns:w="http://schemas.openxmlformats.org/wordprocessingml/2006/main" xmlns:w14="http://schemas.microsoft.com/office/word/2010/wordml" xmlns:w15="http://schemas.microsoft.com/office/word/2012/wordml" xmlns:w16se="http://schemas.microsoft.com/office/word/2015/wordml/symex" xmlns:wpg="http://schemas.microsoft.com/office/word/2010/wordprocessingGroup" xmlns:wpi="http://schemas.microsoft.com/office/word/2010/wordprocessingInk" xmlns:wne="http://schemas.microsoft.com/office/word/2006/wordml" xmlns:wps="http://schemas.microsoft.com/office/word/2010/wordprocessingShape" mc:Ignorable="w14 w15 w16se wp14">
   <w:p>
     <w:pPr>
       <w:pStyle w:val="Header"/>
@@ -1805,7 +2402,21 @@
               <w:sz w:val="32"/>
               <w:szCs w:val="32"/>
             </w:rPr>
-            <w:t>LastName, FirstName</w:t>
+            <w:t>Pearce</w:t>
+          </w:r>
+          <w:r>
+            <w:rPr>
+              <w:sz w:val="32"/>
+              <w:szCs w:val="32"/>
+            </w:rPr>
+            <w:t xml:space="preserve">, </w:t>
+          </w:r>
+          <w:r>
+            <w:rPr>
+              <w:sz w:val="32"/>
+              <w:szCs w:val="32"/>
+            </w:rPr>
+            <w:t>Sam</w:t>
           </w:r>
           <w:r>
             <w:rPr>
@@ -1831,8 +2442,128 @@
 </w:hdr>
 </file>
 
+<file path=word/numbering.xml><?xml version="1.0" encoding="utf-8"?>
+<w:numbering xmlns:wpc="http://schemas.microsoft.com/office/word/2010/wordprocessingCanvas" xmlns:cx="http://schemas.microsoft.com/office/drawing/2014/chartex" xmlns:mc="http://schemas.openxmlformats.org/markup-compatibility/2006" xmlns:o="urn:schemas-microsoft-com:office:office" xmlns:r="http://schemas.openxmlformats.org/officeDocument/2006/relationships" xmlns:m="http://schemas.openxmlformats.org/officeDocument/2006/math" xmlns:v="urn:schemas-microsoft-com:vml" xmlns:wp14="http://schemas.microsoft.com/office/word/2010/wordprocessingDrawing" xmlns:wp="http://schemas.openxmlformats.org/drawingml/2006/wordprocessingDrawing" xmlns:w10="urn:schemas-microsoft-com:office:word" xmlns:w="http://schemas.openxmlformats.org/wordprocessingml/2006/main" xmlns:w14="http://schemas.microsoft.com/office/word/2010/wordml" xmlns:w15="http://schemas.microsoft.com/office/word/2012/wordml" xmlns:w16se="http://schemas.microsoft.com/office/word/2015/wordml/symex" xmlns:wpg="http://schemas.microsoft.com/office/word/2010/wordprocessingGroup" xmlns:wpi="http://schemas.microsoft.com/office/word/2010/wordprocessingInk" xmlns:wne="http://schemas.microsoft.com/office/word/2006/wordml" xmlns:wps="http://schemas.microsoft.com/office/word/2010/wordprocessingShape" mc:Ignorable="w14 w15 w16se wp14">
+  <w:abstractNum w:abstractNumId="0" w15:restartNumberingAfterBreak="0">
+    <w:nsid w:val="38C21CB6"/>
+    <w:multiLevelType w:val="hybridMultilevel"/>
+    <w:tmpl w:val="7EFE7C06"/>
+    <w:lvl w:ilvl="0" w:tplc="59B25D30">
+      <w:numFmt w:val="bullet"/>
+      <w:lvlText w:val=""/>
+      <w:lvlJc w:val="left"/>
+      <w:pPr>
+        <w:ind w:left="720" w:hanging="360"/>
+      </w:pPr>
+      <w:rPr>
+        <w:rFonts w:ascii="Symbol" w:eastAsiaTheme="minorHAnsi" w:hAnsi="Symbol" w:cs="Arial" w:hint="default"/>
+      </w:rPr>
+    </w:lvl>
+    <w:lvl w:ilvl="1" w:tplc="08090003" w:tentative="1">
+      <w:start w:val="1"/>
+      <w:numFmt w:val="bullet"/>
+      <w:lvlText w:val="o"/>
+      <w:lvlJc w:val="left"/>
+      <w:pPr>
+        <w:ind w:left="1440" w:hanging="360"/>
+      </w:pPr>
+      <w:rPr>
+        <w:rFonts w:ascii="Courier New" w:hAnsi="Courier New" w:cs="Courier New" w:hint="default"/>
+      </w:rPr>
+    </w:lvl>
+    <w:lvl w:ilvl="2" w:tplc="08090005" w:tentative="1">
+      <w:start w:val="1"/>
+      <w:numFmt w:val="bullet"/>
+      <w:lvlText w:val=""/>
+      <w:lvlJc w:val="left"/>
+      <w:pPr>
+        <w:ind w:left="2160" w:hanging="360"/>
+      </w:pPr>
+      <w:rPr>
+        <w:rFonts w:ascii="Wingdings" w:hAnsi="Wingdings" w:hint="default"/>
+      </w:rPr>
+    </w:lvl>
+    <w:lvl w:ilvl="3" w:tplc="08090001" w:tentative="1">
+      <w:start w:val="1"/>
+      <w:numFmt w:val="bullet"/>
+      <w:lvlText w:val=""/>
+      <w:lvlJc w:val="left"/>
+      <w:pPr>
+        <w:ind w:left="2880" w:hanging="360"/>
+      </w:pPr>
+      <w:rPr>
+        <w:rFonts w:ascii="Symbol" w:hAnsi="Symbol" w:hint="default"/>
+      </w:rPr>
+    </w:lvl>
+    <w:lvl w:ilvl="4" w:tplc="08090003" w:tentative="1">
+      <w:start w:val="1"/>
+      <w:numFmt w:val="bullet"/>
+      <w:lvlText w:val="o"/>
+      <w:lvlJc w:val="left"/>
+      <w:pPr>
+        <w:ind w:left="3600" w:hanging="360"/>
+      </w:pPr>
+      <w:rPr>
+        <w:rFonts w:ascii="Courier New" w:hAnsi="Courier New" w:cs="Courier New" w:hint="default"/>
+      </w:rPr>
+    </w:lvl>
+    <w:lvl w:ilvl="5" w:tplc="08090005" w:tentative="1">
+      <w:start w:val="1"/>
+      <w:numFmt w:val="bullet"/>
+      <w:lvlText w:val=""/>
+      <w:lvlJc w:val="left"/>
+      <w:pPr>
+        <w:ind w:left="4320" w:hanging="360"/>
+      </w:pPr>
+      <w:rPr>
+        <w:rFonts w:ascii="Wingdings" w:hAnsi="Wingdings" w:hint="default"/>
+      </w:rPr>
+    </w:lvl>
+    <w:lvl w:ilvl="6" w:tplc="08090001" w:tentative="1">
+      <w:start w:val="1"/>
+      <w:numFmt w:val="bullet"/>
+      <w:lvlText w:val=""/>
+      <w:lvlJc w:val="left"/>
+      <w:pPr>
+        <w:ind w:left="5040" w:hanging="360"/>
+      </w:pPr>
+      <w:rPr>
+        <w:rFonts w:ascii="Symbol" w:hAnsi="Symbol" w:hint="default"/>
+      </w:rPr>
+    </w:lvl>
+    <w:lvl w:ilvl="7" w:tplc="08090003" w:tentative="1">
+      <w:start w:val="1"/>
+      <w:numFmt w:val="bullet"/>
+      <w:lvlText w:val="o"/>
+      <w:lvlJc w:val="left"/>
+      <w:pPr>
+        <w:ind w:left="5760" w:hanging="360"/>
+      </w:pPr>
+      <w:rPr>
+        <w:rFonts w:ascii="Courier New" w:hAnsi="Courier New" w:cs="Courier New" w:hint="default"/>
+      </w:rPr>
+    </w:lvl>
+    <w:lvl w:ilvl="8" w:tplc="08090005" w:tentative="1">
+      <w:start w:val="1"/>
+      <w:numFmt w:val="bullet"/>
+      <w:lvlText w:val=""/>
+      <w:lvlJc w:val="left"/>
+      <w:pPr>
+        <w:ind w:left="6480" w:hanging="360"/>
+      </w:pPr>
+      <w:rPr>
+        <w:rFonts w:ascii="Wingdings" w:hAnsi="Wingdings" w:hint="default"/>
+      </w:rPr>
+    </w:lvl>
+  </w:abstractNum>
+  <w:num w:numId="1">
+    <w:abstractNumId w:val="0"/>
+  </w:num>
+</w:numbering>
+</file>
+
 <file path=word/styles.xml><?xml version="1.0" encoding="utf-8"?>
-<w:styles xmlns:mc="http://schemas.openxmlformats.org/markup-compatibility/2006" xmlns:r="http://schemas.openxmlformats.org/officeDocument/2006/relationships" xmlns:w="http://schemas.openxmlformats.org/wordprocessingml/2006/main" xmlns:w14="http://schemas.microsoft.com/office/word/2010/wordml" xmlns:w15="http://schemas.microsoft.com/office/word/2012/wordml" mc:Ignorable="w14 w15">
+<w:styles xmlns:mc="http://schemas.openxmlformats.org/markup-compatibility/2006" xmlns:r="http://schemas.openxmlformats.org/officeDocument/2006/relationships" xmlns:w="http://schemas.openxmlformats.org/wordprocessingml/2006/main" xmlns:w14="http://schemas.microsoft.com/office/word/2010/wordml" xmlns:w15="http://schemas.microsoft.com/office/word/2012/wordml" xmlns:w16se="http://schemas.microsoft.com/office/word/2015/wordml/symex" mc:Ignorable="w14 w15 w16se">
   <w:docDefaults>
     <w:rPrDefault>
       <w:rPr>
@@ -1844,7 +2575,7 @@
     </w:rPrDefault>
     <w:pPrDefault/>
   </w:docDefaults>
-  <w:latentStyles w:defLockedState="0" w:defUIPriority="99" w:defSemiHidden="0" w:defUnhideWhenUsed="0" w:defQFormat="0" w:count="382">
+  <w:latentStyles w:defLockedState="0" w:defUIPriority="99" w:defSemiHidden="0" w:defUnhideWhenUsed="0" w:defQFormat="0" w:count="371">
     <w:lsdException w:name="Normal" w:uiPriority="0" w:qFormat="1"/>
     <w:lsdException w:name="heading 1" w:uiPriority="9" w:qFormat="1"/>
     <w:lsdException w:name="heading 2" w:semiHidden="1" w:uiPriority="9" w:unhideWhenUsed="1" w:qFormat="1"/>
@@ -2001,15 +2732,6 @@
     <w:lsdException w:name="Balloon Text" w:semiHidden="1" w:unhideWhenUsed="1"/>
     <w:lsdException w:name="Table Grid" w:uiPriority="39"/>
     <w:lsdException w:name="Table Theme" w:semiHidden="1" w:unhideWhenUsed="1"/>
-    <w:lsdException w:name="Note Level 1" w:semiHidden="1" w:unhideWhenUsed="1"/>
-    <w:lsdException w:name="Note Level 2" w:semiHidden="1" w:unhideWhenUsed="1"/>
-    <w:lsdException w:name="Note Level 3" w:semiHidden="1" w:unhideWhenUsed="1"/>
-    <w:lsdException w:name="Note Level 4" w:semiHidden="1" w:unhideWhenUsed="1"/>
-    <w:lsdException w:name="Note Level 5" w:semiHidden="1" w:unhideWhenUsed="1"/>
-    <w:lsdException w:name="Note Level 6" w:semiHidden="1" w:unhideWhenUsed="1"/>
-    <w:lsdException w:name="Note Level 7" w:semiHidden="1" w:unhideWhenUsed="1"/>
-    <w:lsdException w:name="Note Level 8" w:semiHidden="1" w:unhideWhenUsed="1"/>
-    <w:lsdException w:name="Note Level 9" w:semiHidden="1" w:unhideWhenUsed="1"/>
     <w:lsdException w:name="Placeholder Text" w:semiHidden="1"/>
     <w:lsdException w:name="No Spacing" w:uiPriority="1" w:qFormat="1"/>
     <w:lsdException w:name="Light Shading" w:uiPriority="60"/>
@@ -2225,8 +2947,6 @@
     <w:lsdException w:name="List Table 5 Dark Accent 6" w:uiPriority="50"/>
     <w:lsdException w:name="List Table 6 Colorful Accent 6" w:uiPriority="51"/>
     <w:lsdException w:name="List Table 7 Colorful Accent 6" w:uiPriority="52"/>
-    <w:lsdException w:name="Mention" w:semiHidden="1" w:unhideWhenUsed="1"/>
-    <w:lsdException w:name="Smart Hyperlink" w:semiHidden="1" w:unhideWhenUsed="1"/>
   </w:latentStyles>
   <w:style w:type="paragraph" w:default="1" w:styleId="Normal">
     <w:name w:val="Normal"/>
@@ -2307,7 +3027,6 @@
     <w:uiPriority w:val="39"/>
     <w:rsid w:val="0055439E"/>
     <w:tblPr>
-      <w:tblInd w:w="0" w:type="dxa"/>
       <w:tblBorders>
         <w:top w:val="single" w:sz="4" w:space="0" w:color="auto"/>
         <w:left w:val="single" w:sz="4" w:space="0" w:color="auto"/>
@@ -2316,12 +3035,6 @@
         <w:insideH w:val="single" w:sz="4" w:space="0" w:color="auto"/>
         <w:insideV w:val="single" w:sz="4" w:space="0" w:color="auto"/>
       </w:tblBorders>
-      <w:tblCellMar>
-        <w:top w:w="0" w:type="dxa"/>
-        <w:left w:w="108" w:type="dxa"/>
-        <w:bottom w:w="0" w:type="dxa"/>
-        <w:right w:w="108" w:type="dxa"/>
-      </w:tblCellMar>
     </w:tblPr>
   </w:style>
   <w:style w:type="character" w:styleId="PageNumber">
@@ -2331,6 +3044,28 @@
     <w:semiHidden/>
     <w:unhideWhenUsed/>
     <w:rsid w:val="0055439E"/>
+  </w:style>
+  <w:style w:type="character" w:styleId="Hyperlink">
+    <w:name w:val="Hyperlink"/>
+    <w:basedOn w:val="DefaultParagraphFont"/>
+    <w:uiPriority w:val="99"/>
+    <w:unhideWhenUsed/>
+    <w:rsid w:val="002508F1"/>
+    <w:rPr>
+      <w:color w:val="0563C1" w:themeColor="hyperlink"/>
+      <w:u w:val="single"/>
+    </w:rPr>
+  </w:style>
+  <w:style w:type="paragraph" w:styleId="ListParagraph">
+    <w:name w:val="List Paragraph"/>
+    <w:basedOn w:val="Normal"/>
+    <w:uiPriority w:val="34"/>
+    <w:qFormat/>
+    <w:rsid w:val="002508F1"/>
+    <w:pPr>
+      <w:ind w:left="720"/>
+      <w:contextualSpacing/>
+    </w:pPr>
   </w:style>
 </w:styles>
 </file>
@@ -2594,4 +3329,16 @@
     </a:ext>
   </a:extLst>
 </a:theme>
+</file>
+
+<file path=customXml/item1.xml><?xml version="1.0" encoding="utf-8"?>
+<b:Sources xmlns:b="http://schemas.openxmlformats.org/officeDocument/2006/bibliography" xmlns="http://schemas.openxmlformats.org/officeDocument/2006/bibliography" SelectedStyle="\APASixthEditionOfficeOnline.xsl" StyleName="APA" Version="6"/>
+</file>
+
+<file path=customXml/itemProps1.xml><?xml version="1.0" encoding="utf-8"?>
+<ds:datastoreItem xmlns:ds="http://schemas.openxmlformats.org/officeDocument/2006/customXml" ds:itemID="{7CEA35FB-F4DC-453B-9F11-0DD5AA1289FC}">
+  <ds:schemaRefs>
+    <ds:schemaRef ds:uri="http://schemas.openxmlformats.org/officeDocument/2006/bibliography"/>
+  </ds:schemaRefs>
+</ds:datastoreItem>
 </file>
--- a/Sam-Pearce_SemesterA_ProjectManagement_MappingDocument_2017-2018.docx
+++ b/Sam-Pearce_SemesterA_ProjectManagement_MappingDocument_2017-2018.docx
@@ -81,51 +81,7 @@
                 <w:szCs w:val="22"/>
               </w:rPr>
             </w:pPr>
-            <w:r>
-              <w:rPr>
-                <w:rFonts w:ascii="Arial" w:hAnsi="Arial" w:cs="Arial"/>
-                <w:sz w:val="22"/>
-                <w:szCs w:val="22"/>
-              </w:rPr>
-              <w:t xml:space="preserve">Please use this section to provide all appropriate, valid and checked http Links that point to your evidence; use multiple lines to separate multiple </w:t>
-            </w:r>
-            <w:proofErr w:type="gramStart"/>
-            <w:r>
-              <w:rPr>
-                <w:rFonts w:ascii="Arial" w:hAnsi="Arial" w:cs="Arial"/>
-                <w:sz w:val="22"/>
-                <w:szCs w:val="22"/>
-              </w:rPr>
-              <w:t xml:space="preserve">links </w:t>
-            </w:r>
-            <w:r>
-              <w:rPr>
-                <w:rFonts w:ascii="Arial" w:hAnsi="Arial" w:cs="Arial"/>
-                <w:sz w:val="22"/>
-                <w:szCs w:val="22"/>
-              </w:rPr>
-              <w:t>:</w:t>
-            </w:r>
-            <w:proofErr w:type="gramEnd"/>
-          </w:p>
-          <w:p>
-            <w:pPr>
-              <w:rPr>
-                <w:rFonts w:ascii="Arial" w:hAnsi="Arial" w:cs="Arial"/>
-                <w:sz w:val="22"/>
-                <w:szCs w:val="22"/>
-              </w:rPr>
-            </w:pPr>
-          </w:p>
-          <w:p>
-            <w:pPr>
-              <w:rPr>
-                <w:rFonts w:ascii="Arial" w:hAnsi="Arial" w:cs="Arial"/>
-                <w:sz w:val="22"/>
-                <w:szCs w:val="22"/>
-              </w:rPr>
-            </w:pPr>
-            <w:hyperlink r:id="rId8" w:history="1">
+            <w:hyperlink r:id="rId8" w:anchor="timeline-of-progress" w:history="1">
               <w:r>
                 <w:rPr>
                   <w:rStyle w:val="Hyperlink"/>
@@ -133,7 +89,7 @@
                   <w:sz w:val="22"/>
                   <w:szCs w:val="22"/>
                 </w:rPr>
-                <w:t>https://github.com/s-j-pearce/HND-VG-PROJECT-2</w:t>
+                <w:t>https://github.com/s-j-pearce/HND-VG-PROJECT-2#timeline-of-progress</w:t>
               </w:r>
             </w:hyperlink>
             <w:r>
@@ -153,15 +109,53 @@
                 <w:szCs w:val="22"/>
               </w:rPr>
             </w:pPr>
-          </w:p>
-          <w:p>
-            <w:pPr>
-              <w:rPr>
-                <w:rFonts w:ascii="Arial" w:hAnsi="Arial" w:cs="Arial"/>
-                <w:sz w:val="22"/>
-                <w:szCs w:val="22"/>
-              </w:rPr>
-            </w:pPr>
+            <w:hyperlink r:id="rId9" w:anchor="gant-chart" w:history="1">
+              <w:r>
+                <w:rPr>
+                  <w:rStyle w:val="Hyperlink"/>
+                  <w:rFonts w:ascii="Arial" w:hAnsi="Arial" w:cs="Arial"/>
+                  <w:sz w:val="22"/>
+                  <w:szCs w:val="22"/>
+                </w:rPr>
+                <w:t>https://github.com/s-j-pearce/HND-VG-PROJECT-1#gant-chart</w:t>
+              </w:r>
+            </w:hyperlink>
+            <w:r>
+              <w:rPr>
+                <w:rFonts w:ascii="Arial" w:hAnsi="Arial" w:cs="Arial"/>
+                <w:sz w:val="22"/>
+                <w:szCs w:val="22"/>
+              </w:rPr>
+              <w:t xml:space="preserve"> </w:t>
+            </w:r>
+          </w:p>
+          <w:p>
+            <w:pPr>
+              <w:rPr>
+                <w:rFonts w:ascii="Arial" w:hAnsi="Arial" w:cs="Arial"/>
+                <w:sz w:val="22"/>
+                <w:szCs w:val="22"/>
+              </w:rPr>
+            </w:pPr>
+            <w:hyperlink r:id="rId10" w:anchor="iii-scheduleplan" w:history="1">
+              <w:r>
+                <w:rPr>
+                  <w:rStyle w:val="Hyperlink"/>
+                  <w:rFonts w:ascii="Arial" w:hAnsi="Arial" w:cs="Arial"/>
+                  <w:sz w:val="22"/>
+                  <w:szCs w:val="22"/>
+                </w:rPr>
+                <w:t>https://github.com/s-j-pearce/HND-VG-ZSL-AMAZING-ANIMAL-RESCUE#iii-scheduleplan</w:t>
+              </w:r>
+            </w:hyperlink>
+            <w:r>
+              <w:rPr>
+                <w:rFonts w:ascii="Arial" w:hAnsi="Arial" w:cs="Arial"/>
+                <w:sz w:val="22"/>
+                <w:szCs w:val="22"/>
+              </w:rPr>
+              <w:t xml:space="preserve"> </w:t>
+            </w:r>
           </w:p>
         </w:tc>
       </w:tr>
@@ -184,53 +178,16 @@
                 <w:sz w:val="22"/>
                 <w:szCs w:val="22"/>
               </w:rPr>
-              <w:t xml:space="preserve">Please provide a short (between 3 to 8 well considered, fully proofread and reflected sentences) explanation that justifies why the evidence/links you have provided is suitable as evidence of this requirement </w:t>
-            </w:r>
-          </w:p>
-          <w:p>
-            <w:pPr>
-              <w:rPr>
-                <w:rFonts w:ascii="Arial" w:hAnsi="Arial" w:cs="Arial"/>
-                <w:sz w:val="22"/>
-                <w:szCs w:val="22"/>
-              </w:rPr>
-            </w:pPr>
-          </w:p>
-          <w:p>
-            <w:pPr>
-              <w:pStyle w:val="ListParagraph"/>
-              <w:numPr>
-                <w:ilvl w:val="0"/>
-                <w:numId w:val="1"/>
-              </w:numPr>
-              <w:rPr>
-                <w:rFonts w:ascii="Arial" w:hAnsi="Arial" w:cs="Arial"/>
-                <w:sz w:val="22"/>
-                <w:szCs w:val="22"/>
-              </w:rPr>
-            </w:pPr>
-            <w:r>
-              <w:rPr>
-                <w:rFonts w:ascii="Arial" w:hAnsi="Arial" w:cs="Arial"/>
-                <w:sz w:val="22"/>
-                <w:szCs w:val="22"/>
-              </w:rPr>
               <w:t>The project aims are consisting of the user stories as well as the basic Gantt chart.</w:t>
             </w:r>
-          </w:p>
-          <w:p>
-            <w:pPr>
-              <w:pStyle w:val="ListParagraph"/>
-              <w:numPr>
-                <w:ilvl w:val="0"/>
-                <w:numId w:val="1"/>
-              </w:numPr>
-              <w:rPr>
-                <w:rFonts w:ascii="Arial" w:hAnsi="Arial" w:cs="Arial"/>
-                <w:sz w:val="22"/>
-                <w:szCs w:val="22"/>
-              </w:rPr>
-            </w:pPr>
+            <w:r>
+              <w:rPr>
+                <w:rFonts w:ascii="Arial" w:hAnsi="Arial" w:cs="Arial"/>
+                <w:sz w:val="22"/>
+                <w:szCs w:val="22"/>
+              </w:rPr>
+              <w:t xml:space="preserve"> </w:t>
+            </w:r>
             <w:r>
               <w:rPr>
                 <w:rFonts w:ascii="Arial" w:hAnsi="Arial" w:cs="Arial"/>
@@ -238,6 +195,14 @@
                 <w:szCs w:val="22"/>
               </w:rPr>
               <w:t>The user stories break down the project into chunks which allows us to work on one at a time.</w:t>
+            </w:r>
+            <w:r>
+              <w:rPr>
+                <w:rFonts w:ascii="Arial" w:hAnsi="Arial" w:cs="Arial"/>
+                <w:sz w:val="22"/>
+                <w:szCs w:val="22"/>
+              </w:rPr>
+              <w:t xml:space="preserve"> The second link will take you to the Gantt chart where it shows the objectives of the project and the time it took to complete each individual task.</w:t>
             </w:r>
           </w:p>
         </w:tc>
@@ -326,39 +291,20 @@
             <w:pPr>
               <w:rPr>
                 <w:rFonts w:ascii="Arial" w:hAnsi="Arial" w:cs="Arial"/>
-                <w:sz w:val="22"/>
-                <w:szCs w:val="22"/>
-              </w:rPr>
-            </w:pPr>
-            <w:hyperlink r:id="rId9" w:history="1">
-              <w:r>
-                <w:rPr>
-                  <w:rStyle w:val="Hyperlink"/>
-                  <w:rFonts w:ascii="Arial" w:hAnsi="Arial" w:cs="Arial"/>
-                  <w:sz w:val="22"/>
-                  <w:szCs w:val="22"/>
-                </w:rPr>
-                <w:t>https://github.com/s-j-pearce/HND-VG-ZSL-AMAZING-ANIMAL-RESCUE</w:t>
-              </w:r>
-            </w:hyperlink>
-          </w:p>
-          <w:p>
-            <w:pPr>
-              <w:rPr>
-                <w:rFonts w:ascii="Arial" w:hAnsi="Arial" w:cs="Arial"/>
-                <w:sz w:val="22"/>
-                <w:szCs w:val="22"/>
-              </w:rPr>
-            </w:pPr>
-          </w:p>
-          <w:p>
-            <w:pPr>
-              <w:rPr>
-                <w:rFonts w:ascii="Arial" w:hAnsi="Arial" w:cs="Arial"/>
-                <w:sz w:val="22"/>
-                <w:szCs w:val="22"/>
-              </w:rPr>
-            </w:pPr>
+                <w:color w:val="FF0000"/>
+                <w:sz w:val="22"/>
+                <w:szCs w:val="22"/>
+              </w:rPr>
+            </w:pPr>
+            <w:r>
+              <w:rPr>
+                <w:rFonts w:ascii="Arial" w:hAnsi="Arial" w:cs="Arial"/>
+                <w:color w:val="FF0000"/>
+                <w:sz w:val="22"/>
+                <w:szCs w:val="22"/>
+              </w:rPr>
+              <w:t>To be completed.</w:t>
+            </w:r>
           </w:p>
         </w:tc>
       </w:tr>
@@ -457,33 +403,7 @@
                 <w:szCs w:val="22"/>
               </w:rPr>
             </w:pPr>
-            <w:r>
-              <w:rPr>
-                <w:rFonts w:ascii="Arial" w:hAnsi="Arial" w:cs="Arial"/>
-                <w:sz w:val="22"/>
-                <w:szCs w:val="22"/>
-              </w:rPr>
-              <w:t xml:space="preserve">Please use this section to provide all appropriate, valid and checked http Links that point to your evidence; use multiple lines to separate multiple links </w:t>
-            </w:r>
-          </w:p>
-          <w:p>
-            <w:pPr>
-              <w:rPr>
-                <w:rFonts w:ascii="Arial" w:hAnsi="Arial" w:cs="Arial"/>
-                <w:sz w:val="22"/>
-                <w:szCs w:val="22"/>
-              </w:rPr>
-            </w:pPr>
-          </w:p>
-          <w:p>
-            <w:pPr>
-              <w:rPr>
-                <w:rFonts w:ascii="Arial" w:hAnsi="Arial" w:cs="Arial"/>
-                <w:sz w:val="22"/>
-                <w:szCs w:val="22"/>
-              </w:rPr>
-            </w:pPr>
-            <w:hyperlink r:id="rId10" w:history="1">
+            <w:hyperlink r:id="rId11" w:anchor="gant-chart" w:history="1">
               <w:r>
                 <w:rPr>
                   <w:rStyle w:val="Hyperlink"/>
@@ -491,18 +411,129 @@
                   <w:sz w:val="22"/>
                   <w:szCs w:val="22"/>
                 </w:rPr>
-                <w:t>https://github.com/s-j-pearce/HND-VG-ZSL-AMAZING-ANIMAL-RESCUE</w:t>
+                <w:t>https://github.com/s-j-pearce/HND-VG-PROJECT-1#gant-chart</w:t>
               </w:r>
             </w:hyperlink>
-          </w:p>
-          <w:p>
-            <w:pPr>
-              <w:rPr>
-                <w:rFonts w:ascii="Arial" w:hAnsi="Arial" w:cs="Arial"/>
-                <w:sz w:val="22"/>
-                <w:szCs w:val="22"/>
-              </w:rPr>
-            </w:pPr>
+            <w:r>
+              <w:rPr>
+                <w:rFonts w:ascii="Arial" w:hAnsi="Arial" w:cs="Arial"/>
+                <w:sz w:val="22"/>
+                <w:szCs w:val="22"/>
+              </w:rPr>
+              <w:t xml:space="preserve"> </w:t>
+            </w:r>
+          </w:p>
+          <w:p>
+            <w:pPr>
+              <w:rPr>
+                <w:rFonts w:ascii="Arial" w:hAnsi="Arial" w:cs="Arial"/>
+                <w:sz w:val="22"/>
+                <w:szCs w:val="22"/>
+              </w:rPr>
+            </w:pPr>
+            <w:hyperlink r:id="rId12" w:anchor="timeline-of-progress" w:history="1">
+              <w:r>
+                <w:rPr>
+                  <w:rStyle w:val="Hyperlink"/>
+                  <w:rFonts w:ascii="Arial" w:hAnsi="Arial" w:cs="Arial"/>
+                  <w:sz w:val="22"/>
+                  <w:szCs w:val="22"/>
+                </w:rPr>
+                <w:t>https://github.com/s-j-pearce/HND-VG-PROJECT-2#timeline-of-progress</w:t>
+              </w:r>
+            </w:hyperlink>
+            <w:r>
+              <w:rPr>
+                <w:rFonts w:ascii="Arial" w:hAnsi="Arial" w:cs="Arial"/>
+                <w:sz w:val="22"/>
+                <w:szCs w:val="22"/>
+              </w:rPr>
+              <w:t xml:space="preserve"> </w:t>
+            </w:r>
+          </w:p>
+          <w:p>
+            <w:pPr>
+              <w:rPr>
+                <w:rFonts w:ascii="Arial" w:hAnsi="Arial" w:cs="Arial"/>
+                <w:sz w:val="22"/>
+                <w:szCs w:val="22"/>
+              </w:rPr>
+            </w:pPr>
+            <w:hyperlink r:id="rId13" w:anchor="iii-scheduleplan" w:history="1">
+              <w:r>
+                <w:rPr>
+                  <w:rStyle w:val="Hyperlink"/>
+                  <w:rFonts w:ascii="Arial" w:hAnsi="Arial" w:cs="Arial"/>
+                  <w:sz w:val="22"/>
+                  <w:szCs w:val="22"/>
+                </w:rPr>
+                <w:t>https://github.com/s-j-pearce/HND-VG-ZSL-AMAZING-ANIMAL-RESCUE#iii-scheduleplan</w:t>
+              </w:r>
+            </w:hyperlink>
+            <w:r>
+              <w:rPr>
+                <w:rFonts w:ascii="Arial" w:hAnsi="Arial" w:cs="Arial"/>
+                <w:sz w:val="22"/>
+                <w:szCs w:val="22"/>
+              </w:rPr>
+              <w:t xml:space="preserve"> </w:t>
+            </w:r>
+          </w:p>
+          <w:p>
+            <w:pPr>
+              <w:rPr>
+                <w:rFonts w:ascii="Arial" w:hAnsi="Arial" w:cs="Arial"/>
+                <w:sz w:val="22"/>
+                <w:szCs w:val="22"/>
+              </w:rPr>
+            </w:pPr>
+            <w:hyperlink r:id="rId14" w:anchor="flow-chart" w:history="1">
+              <w:r>
+                <w:rPr>
+                  <w:rStyle w:val="Hyperlink"/>
+                  <w:rFonts w:ascii="Arial" w:hAnsi="Arial" w:cs="Arial"/>
+                  <w:sz w:val="22"/>
+                  <w:szCs w:val="22"/>
+                </w:rPr>
+                <w:t>https://github.com/s-j-pearce/HND-VG-PROJECT-1#flow-chart</w:t>
+              </w:r>
+            </w:hyperlink>
+            <w:r>
+              <w:rPr>
+                <w:rFonts w:ascii="Arial" w:hAnsi="Arial" w:cs="Arial"/>
+                <w:sz w:val="22"/>
+                <w:szCs w:val="22"/>
+              </w:rPr>
+              <w:t xml:space="preserve"> </w:t>
+            </w:r>
+          </w:p>
+          <w:p>
+            <w:pPr>
+              <w:rPr>
+                <w:rFonts w:ascii="Arial" w:hAnsi="Arial" w:cs="Arial"/>
+                <w:sz w:val="22"/>
+                <w:szCs w:val="22"/>
+              </w:rPr>
+            </w:pPr>
+            <w:hyperlink r:id="rId15" w:anchor="flow-chart" w:history="1">
+              <w:r>
+                <w:rPr>
+                  <w:rStyle w:val="Hyperlink"/>
+                  <w:rFonts w:ascii="Arial" w:hAnsi="Arial" w:cs="Arial"/>
+                  <w:sz w:val="22"/>
+                  <w:szCs w:val="22"/>
+                </w:rPr>
+                <w:t>https://github.com/s-j-pearce/HND-VG-PROJECT-2#flow-chart</w:t>
+              </w:r>
+            </w:hyperlink>
+            <w:r>
+              <w:rPr>
+                <w:rFonts w:ascii="Arial" w:hAnsi="Arial" w:cs="Arial"/>
+                <w:sz w:val="22"/>
+                <w:szCs w:val="22"/>
+              </w:rPr>
+              <w:t xml:space="preserve"> </w:t>
+            </w:r>
           </w:p>
         </w:tc>
       </w:tr>
@@ -525,7 +556,39 @@
                 <w:sz w:val="22"/>
                 <w:szCs w:val="22"/>
               </w:rPr>
-              <w:t xml:space="preserve">Please provide a short (between 3 to 8 well considered, fully proofread and reflected sentences) explanation that justifies why the evidence/links you have provided is suitable as evidence of this requirement </w:t>
+              <w:t>The first three links</w:t>
+            </w:r>
+            <w:r>
+              <w:rPr>
+                <w:rFonts w:ascii="Arial" w:hAnsi="Arial" w:cs="Arial"/>
+                <w:sz w:val="22"/>
+                <w:szCs w:val="22"/>
+              </w:rPr>
+              <w:t xml:space="preserve"> above are o</w:t>
+            </w:r>
+            <w:r>
+              <w:rPr>
+                <w:rFonts w:ascii="Arial" w:hAnsi="Arial" w:cs="Arial"/>
+                <w:sz w:val="22"/>
+                <w:szCs w:val="22"/>
+              </w:rPr>
+              <w:t>f</w:t>
+            </w:r>
+            <w:r>
+              <w:rPr>
+                <w:rFonts w:ascii="Arial" w:hAnsi="Arial" w:cs="Arial"/>
+                <w:sz w:val="22"/>
+                <w:szCs w:val="22"/>
+              </w:rPr>
+              <w:t>f the Gantt charts that I have created to overview the projects development</w:t>
+            </w:r>
+            <w:r>
+              <w:rPr>
+                <w:rFonts w:ascii="Arial" w:hAnsi="Arial" w:cs="Arial"/>
+                <w:sz w:val="22"/>
+                <w:szCs w:val="22"/>
+              </w:rPr>
+              <w:t>. Each chart shows the dates and the progress spent on each stage. The last 2 links are off flow charts which break down 2 of the projects and show the steps in which the applications work and in what order things need to happen.</w:t>
             </w:r>
           </w:p>
           <w:p>
@@ -623,30 +686,17 @@
             <w:pPr>
               <w:rPr>
                 <w:rFonts w:ascii="Arial" w:hAnsi="Arial" w:cs="Arial"/>
-                <w:sz w:val="22"/>
-                <w:szCs w:val="22"/>
-              </w:rPr>
-            </w:pPr>
-            <w:hyperlink r:id="rId11" w:history="1">
-              <w:r>
-                <w:rPr>
-                  <w:rStyle w:val="Hyperlink"/>
-                  <w:rFonts w:ascii="Arial" w:hAnsi="Arial" w:cs="Arial"/>
-                  <w:sz w:val="22"/>
-                  <w:szCs w:val="22"/>
-                </w:rPr>
-                <w:t>https://github.com/s-j-pearce/HND-VG-ZSL-AMAZING-ANIMAL-RESCUE</w:t>
-              </w:r>
-            </w:hyperlink>
-          </w:p>
-          <w:p>
-            <w:pPr>
-              <w:rPr>
-                <w:rFonts w:ascii="Arial" w:hAnsi="Arial" w:cs="Arial"/>
-                <w:sz w:val="22"/>
-                <w:szCs w:val="22"/>
-              </w:rPr>
-            </w:pPr>
+                <w:color w:val="FF0000"/>
+                <w:sz w:val="22"/>
+                <w:szCs w:val="22"/>
+              </w:rPr>
+            </w:pPr>
+            <w:r>
+              <w:rPr>
+                <w:color w:val="FF0000"/>
+              </w:rPr>
+              <w:t>TBA</w:t>
+            </w:r>
           </w:p>
         </w:tc>
       </w:tr>
@@ -730,7 +780,6 @@
           <w:sz w:val="22"/>
           <w:szCs w:val="22"/>
         </w:rPr>
-        <w:lastRenderedPageBreak/>
         <w:t>Analyse research and data using appropriate tools and techniques.</w:t>
       </w:r>
     </w:p>
@@ -778,30 +827,17 @@
             <w:pPr>
               <w:rPr>
                 <w:rFonts w:ascii="Arial" w:hAnsi="Arial" w:cs="Arial"/>
-                <w:sz w:val="22"/>
-                <w:szCs w:val="22"/>
-              </w:rPr>
-            </w:pPr>
-            <w:hyperlink r:id="rId12" w:history="1">
-              <w:r>
-                <w:rPr>
-                  <w:rStyle w:val="Hyperlink"/>
-                  <w:rFonts w:ascii="Arial" w:hAnsi="Arial" w:cs="Arial"/>
-                  <w:sz w:val="22"/>
-                  <w:szCs w:val="22"/>
-                </w:rPr>
-                <w:t>https://github.com/s-j-pearce/HND-VG-ZSL-AMAZING-ANIMAL-RESCUE</w:t>
-              </w:r>
-            </w:hyperlink>
-          </w:p>
-          <w:p>
-            <w:pPr>
-              <w:rPr>
-                <w:rFonts w:ascii="Arial" w:hAnsi="Arial" w:cs="Arial"/>
-                <w:sz w:val="22"/>
-                <w:szCs w:val="22"/>
-              </w:rPr>
-            </w:pPr>
+                <w:color w:val="FF0000"/>
+                <w:sz w:val="22"/>
+                <w:szCs w:val="22"/>
+              </w:rPr>
+            </w:pPr>
+            <w:r>
+              <w:rPr>
+                <w:color w:val="FF0000"/>
+              </w:rPr>
+              <w:t>TBA</w:t>
+            </w:r>
           </w:p>
         </w:tc>
       </w:tr>
@@ -900,33 +936,7 @@
                 <w:szCs w:val="22"/>
               </w:rPr>
             </w:pPr>
-            <w:r>
-              <w:rPr>
-                <w:rFonts w:ascii="Arial" w:hAnsi="Arial" w:cs="Arial"/>
-                <w:sz w:val="22"/>
-                <w:szCs w:val="22"/>
-              </w:rPr>
-              <w:t xml:space="preserve">Please use this section to provide all appropriate, valid and checked http Links that point to your evidence; use multiple lines to separate multiple links </w:t>
-            </w:r>
-          </w:p>
-          <w:p>
-            <w:pPr>
-              <w:rPr>
-                <w:rFonts w:ascii="Arial" w:hAnsi="Arial" w:cs="Arial"/>
-                <w:sz w:val="22"/>
-                <w:szCs w:val="22"/>
-              </w:rPr>
-            </w:pPr>
-          </w:p>
-          <w:p>
-            <w:pPr>
-              <w:rPr>
-                <w:rFonts w:ascii="Arial" w:hAnsi="Arial" w:cs="Arial"/>
-                <w:sz w:val="22"/>
-                <w:szCs w:val="22"/>
-              </w:rPr>
-            </w:pPr>
-            <w:hyperlink r:id="rId13" w:history="1">
+            <w:hyperlink r:id="rId16" w:history="1">
               <w:r>
                 <w:rPr>
                   <w:rStyle w:val="Hyperlink"/>
@@ -934,18 +944,47 @@
                   <w:sz w:val="22"/>
                   <w:szCs w:val="22"/>
                 </w:rPr>
-                <w:t>https://github.com/s-j-pearce/HND-VG-ZSL-AMAZING-ANIMAL-RESCUE</w:t>
+                <w:t>https://github.com/s-j-pearce/HND-VG-ZSL-AMAZING-ANIMAL-RESCUE#vi-adapting-to-feedback</w:t>
               </w:r>
             </w:hyperlink>
-          </w:p>
-          <w:p>
-            <w:pPr>
-              <w:rPr>
-                <w:rFonts w:ascii="Arial" w:hAnsi="Arial" w:cs="Arial"/>
-                <w:sz w:val="22"/>
-                <w:szCs w:val="22"/>
-              </w:rPr>
-            </w:pPr>
+            <w:r>
+              <w:rPr>
+                <w:rFonts w:ascii="Arial" w:hAnsi="Arial" w:cs="Arial"/>
+                <w:sz w:val="22"/>
+                <w:szCs w:val="22"/>
+              </w:rPr>
+              <w:t xml:space="preserve"> </w:t>
+            </w:r>
+          </w:p>
+          <w:p>
+            <w:pPr>
+              <w:rPr>
+                <w:rFonts w:ascii="Arial" w:hAnsi="Arial" w:cs="Arial"/>
+                <w:color w:val="FF0000"/>
+                <w:sz w:val="22"/>
+                <w:szCs w:val="22"/>
+              </w:rPr>
+            </w:pPr>
+            <w:hyperlink r:id="rId17" w:history="1">
+              <w:r>
+                <w:rPr>
+                  <w:rStyle w:val="Hyperlink"/>
+                  <w:rFonts w:ascii="Arial" w:hAnsi="Arial" w:cs="Arial"/>
+                  <w:sz w:val="22"/>
+                  <w:szCs w:val="22"/>
+                </w:rPr>
+                <w:t>https://github.com/s-j-pearce/HND-VG-ZSL-AMAZING-ANIMAL-RESCUE#visual-adaptions</w:t>
+              </w:r>
+            </w:hyperlink>
+            <w:r>
+              <w:rPr>
+                <w:rFonts w:ascii="Arial" w:hAnsi="Arial" w:cs="Arial"/>
+                <w:color w:val="FF0000"/>
+                <w:sz w:val="22"/>
+                <w:szCs w:val="22"/>
+              </w:rPr>
+              <w:t xml:space="preserve"> </w:t>
+            </w:r>
           </w:p>
         </w:tc>
       </w:tr>
@@ -968,17 +1007,35 @@
                 <w:sz w:val="22"/>
                 <w:szCs w:val="22"/>
               </w:rPr>
-              <w:t xml:space="preserve">Please provide a short (between 3 to 8 well considered, fully proofread and reflected sentences) explanation that justifies why the evidence/links you have provided is suitable as evidence of this requirement </w:t>
-            </w:r>
-          </w:p>
-          <w:p>
-            <w:pPr>
-              <w:rPr>
-                <w:rFonts w:ascii="Arial" w:hAnsi="Arial" w:cs="Arial"/>
-                <w:sz w:val="22"/>
-                <w:szCs w:val="22"/>
-              </w:rPr>
-            </w:pPr>
+              <w:t xml:space="preserve">The links above </w:t>
+            </w:r>
+            <w:r>
+              <w:rPr>
+                <w:rFonts w:ascii="Arial" w:hAnsi="Arial" w:cs="Arial"/>
+                <w:sz w:val="22"/>
+                <w:szCs w:val="22"/>
+              </w:rPr>
+              <w:t xml:space="preserve">show how after showing a demonstration of our initial design we adapted our design with recommendations from the people who first tested and tried out our application. </w:t>
+            </w:r>
+          </w:p>
+          <w:p>
+            <w:pPr>
+              <w:rPr>
+                <w:rFonts w:ascii="Arial" w:hAnsi="Arial" w:cs="Arial"/>
+                <w:color w:val="FF0000"/>
+                <w:sz w:val="22"/>
+                <w:szCs w:val="22"/>
+              </w:rPr>
+            </w:pPr>
+            <w:r>
+              <w:rPr>
+                <w:rFonts w:ascii="Arial" w:hAnsi="Arial" w:cs="Arial"/>
+                <w:color w:val="FF0000"/>
+                <w:sz w:val="22"/>
+                <w:szCs w:val="22"/>
+              </w:rPr>
+              <w:t>Data styled research yet to be added.</w:t>
+            </w:r>
           </w:p>
         </w:tc>
       </w:tr>
@@ -1012,6 +1069,36 @@
           <w:szCs w:val="22"/>
         </w:rPr>
       </w:pPr>
+    </w:p>
+    <w:p>
+      <w:pPr>
+        <w:rPr>
+          <w:rFonts w:ascii="Arial" w:hAnsi="Arial" w:cs="Arial"/>
+          <w:b/>
+          <w:sz w:val="22"/>
+          <w:szCs w:val="22"/>
+        </w:rPr>
+      </w:pPr>
+    </w:p>
+    <w:p>
+      <w:pPr>
+        <w:rPr>
+          <w:rFonts w:ascii="Arial" w:hAnsi="Arial" w:cs="Arial"/>
+          <w:b/>
+          <w:sz w:val="22"/>
+          <w:szCs w:val="22"/>
+        </w:rPr>
+      </w:pPr>
+    </w:p>
+    <w:p>
+      <w:pPr>
+        <w:rPr>
+          <w:rFonts w:ascii="Arial" w:hAnsi="Arial" w:cs="Arial"/>
+          <w:b/>
+          <w:sz w:val="22"/>
+          <w:szCs w:val="22"/>
+        </w:rPr>
+      </w:pPr>
       <w:r>
         <w:rPr>
           <w:rFonts w:ascii="Arial" w:hAnsi="Arial" w:cs="Arial"/>
@@ -1019,6 +1106,7 @@
           <w:sz w:val="22"/>
           <w:szCs w:val="22"/>
         </w:rPr>
+        <w:lastRenderedPageBreak/>
         <w:t>Reflect on the value of undertaking the research to meet stated objectives and own learning and performance.</w:t>
       </w:r>
     </w:p>
@@ -1066,30 +1154,17 @@
             <w:pPr>
               <w:rPr>
                 <w:rFonts w:ascii="Arial" w:hAnsi="Arial" w:cs="Arial"/>
-                <w:sz w:val="22"/>
-                <w:szCs w:val="22"/>
-              </w:rPr>
-            </w:pPr>
-            <w:hyperlink r:id="rId14" w:history="1">
-              <w:r>
-                <w:rPr>
-                  <w:rStyle w:val="Hyperlink"/>
-                  <w:rFonts w:ascii="Arial" w:hAnsi="Arial" w:cs="Arial"/>
-                  <w:sz w:val="22"/>
-                  <w:szCs w:val="22"/>
-                </w:rPr>
-                <w:t>https://github.com/s-j-pearce/HND-VG-ZSL-AMAZING-ANIMAL-RESCUE</w:t>
-              </w:r>
-            </w:hyperlink>
-          </w:p>
-          <w:p>
-            <w:pPr>
-              <w:rPr>
-                <w:rFonts w:ascii="Arial" w:hAnsi="Arial" w:cs="Arial"/>
-                <w:sz w:val="22"/>
-                <w:szCs w:val="22"/>
-              </w:rPr>
-            </w:pPr>
+                <w:color w:val="FF0000"/>
+                <w:sz w:val="22"/>
+                <w:szCs w:val="22"/>
+              </w:rPr>
+            </w:pPr>
+            <w:r>
+              <w:rPr>
+                <w:color w:val="FF0000"/>
+              </w:rPr>
+              <w:t>TBA</w:t>
+            </w:r>
           </w:p>
         </w:tc>
       </w:tr>
@@ -1188,33 +1263,7 @@
                 <w:szCs w:val="22"/>
               </w:rPr>
             </w:pPr>
-            <w:r>
-              <w:rPr>
-                <w:rFonts w:ascii="Arial" w:hAnsi="Arial" w:cs="Arial"/>
-                <w:sz w:val="22"/>
-                <w:szCs w:val="22"/>
-              </w:rPr>
-              <w:t xml:space="preserve">Please use this section to provide all appropriate, valid and checked http Links that point to your evidence; use multiple lines to separate multiple links </w:t>
-            </w:r>
-          </w:p>
-          <w:p>
-            <w:pPr>
-              <w:rPr>
-                <w:rFonts w:ascii="Arial" w:hAnsi="Arial" w:cs="Arial"/>
-                <w:sz w:val="22"/>
-                <w:szCs w:val="22"/>
-              </w:rPr>
-            </w:pPr>
-          </w:p>
-          <w:p>
-            <w:pPr>
-              <w:rPr>
-                <w:rFonts w:ascii="Arial" w:hAnsi="Arial" w:cs="Arial"/>
-                <w:sz w:val="22"/>
-                <w:szCs w:val="22"/>
-              </w:rPr>
-            </w:pPr>
-            <w:hyperlink r:id="rId15" w:history="1">
+            <w:hyperlink r:id="rId18" w:anchor="project-management-documentation" w:history="1">
               <w:r>
                 <w:rPr>
                   <w:rStyle w:val="Hyperlink"/>
@@ -1222,18 +1271,101 @@
                   <w:sz w:val="22"/>
                   <w:szCs w:val="22"/>
                 </w:rPr>
-                <w:t>https://github.com/s-j-pearce/HND-VG-ZSL-AMAZING-ANIMAL-RESCUE</w:t>
+                <w:t>https://github.com/s-j-pearce/HND-VG-ZSL-AMAZING-ANIMAL-RESCUE#project-management-documentation</w:t>
               </w:r>
             </w:hyperlink>
-          </w:p>
-          <w:p>
-            <w:pPr>
-              <w:rPr>
-                <w:rFonts w:ascii="Arial" w:hAnsi="Arial" w:cs="Arial"/>
-                <w:sz w:val="22"/>
-                <w:szCs w:val="22"/>
-              </w:rPr>
-            </w:pPr>
+            <w:r>
+              <w:rPr>
+                <w:rFonts w:ascii="Arial" w:hAnsi="Arial" w:cs="Arial"/>
+                <w:sz w:val="22"/>
+                <w:szCs w:val="22"/>
+              </w:rPr>
+              <w:t xml:space="preserve"> </w:t>
+            </w:r>
+          </w:p>
+          <w:p>
+            <w:pPr>
+              <w:rPr>
+                <w:rFonts w:ascii="Arial" w:hAnsi="Arial" w:cs="Arial"/>
+                <w:sz w:val="22"/>
+                <w:szCs w:val="22"/>
+              </w:rPr>
+            </w:pPr>
+            <w:hyperlink r:id="rId19" w:anchor="iii-scheduleplan" w:history="1">
+              <w:r>
+                <w:rPr>
+                  <w:rStyle w:val="Hyperlink"/>
+                  <w:rFonts w:ascii="Arial" w:hAnsi="Arial" w:cs="Arial"/>
+                  <w:sz w:val="22"/>
+                  <w:szCs w:val="22"/>
+                </w:rPr>
+                <w:t>https://github.com/s-j-pearce/HND-VG-ZSL-AMAZING-ANIMAL-RESCUE#iii-scheduleplan</w:t>
+              </w:r>
+            </w:hyperlink>
+            <w:r>
+              <w:rPr>
+                <w:rFonts w:ascii="Arial" w:hAnsi="Arial" w:cs="Arial"/>
+                <w:sz w:val="22"/>
+                <w:szCs w:val="22"/>
+              </w:rPr>
+              <w:t xml:space="preserve"> </w:t>
+            </w:r>
+          </w:p>
+          <w:p>
+            <w:pPr>
+              <w:rPr>
+                <w:rFonts w:ascii="Arial" w:hAnsi="Arial" w:cs="Arial"/>
+                <w:sz w:val="22"/>
+                <w:szCs w:val="22"/>
+              </w:rPr>
+            </w:pPr>
+            <w:hyperlink r:id="rId20" w:anchor="gant-chart" w:history="1">
+              <w:r>
+                <w:rPr>
+                  <w:rStyle w:val="Hyperlink"/>
+                  <w:rFonts w:ascii="Arial" w:hAnsi="Arial" w:cs="Arial"/>
+                  <w:sz w:val="22"/>
+                  <w:szCs w:val="22"/>
+                </w:rPr>
+                <w:t>https://github.com/s-j-pearce/HND-VG-PROJECT-1#gant-chart</w:t>
+              </w:r>
+            </w:hyperlink>
+            <w:r>
+              <w:rPr>
+                <w:rFonts w:ascii="Arial" w:hAnsi="Arial" w:cs="Arial"/>
+                <w:sz w:val="22"/>
+                <w:szCs w:val="22"/>
+              </w:rPr>
+              <w:t xml:space="preserve"> </w:t>
+            </w:r>
+          </w:p>
+          <w:p>
+            <w:pPr>
+              <w:rPr>
+                <w:rFonts w:ascii="Arial" w:hAnsi="Arial" w:cs="Arial"/>
+                <w:sz w:val="22"/>
+                <w:szCs w:val="22"/>
+              </w:rPr>
+            </w:pPr>
+            <w:hyperlink r:id="rId21" w:anchor="timeline-of-progress" w:history="1">
+              <w:r>
+                <w:rPr>
+                  <w:rStyle w:val="Hyperlink"/>
+                  <w:rFonts w:ascii="Arial" w:hAnsi="Arial" w:cs="Arial"/>
+                  <w:sz w:val="22"/>
+                  <w:szCs w:val="22"/>
+                </w:rPr>
+                <w:t>https://github.com/s-j-pearce/HND-VG-PROJECT-2#timeline-of-progress</w:t>
+              </w:r>
+            </w:hyperlink>
+            <w:r>
+              <w:rPr>
+                <w:rFonts w:ascii="Arial" w:hAnsi="Arial" w:cs="Arial"/>
+                <w:sz w:val="22"/>
+                <w:szCs w:val="22"/>
+              </w:rPr>
+              <w:t xml:space="preserve"> </w:t>
+            </w:r>
           </w:p>
         </w:tc>
       </w:tr>
@@ -1256,17 +1388,8 @@
                 <w:sz w:val="22"/>
                 <w:szCs w:val="22"/>
               </w:rPr>
-              <w:t xml:space="preserve">Please provide a short (between 3 to 8 well considered, fully proofread and reflected sentences) explanation that justifies why the evidence/links you have provided is suitable as evidence of this requirement </w:t>
-            </w:r>
-          </w:p>
-          <w:p>
-            <w:pPr>
-              <w:rPr>
-                <w:rFonts w:ascii="Arial" w:hAnsi="Arial" w:cs="Arial"/>
-                <w:sz w:val="22"/>
-                <w:szCs w:val="22"/>
-              </w:rPr>
-            </w:pPr>
+              <w:t>The first link is a whole overview of one of our projects, from that link you have access to see the planning and the schedule for the development stages of the project. The other 3 links are of Gantt charts from various other projects which show the timeline and the progress of each project. The Gantt charts break down individual stages or tasks and show how much time was spent on them as well as when they are completed.</w:t>
+            </w:r>
           </w:p>
         </w:tc>
       </w:tr>
@@ -1297,7 +1420,6 @@
           <w:sz w:val="22"/>
           <w:szCs w:val="22"/>
         </w:rPr>
-        <w:lastRenderedPageBreak/>
         <w:t>Evaluate the accuracy and reliability of different research methods applied.</w:t>
       </w:r>
     </w:p>
@@ -1323,33 +1445,7 @@
                 <w:szCs w:val="22"/>
               </w:rPr>
             </w:pPr>
-            <w:r>
-              <w:rPr>
-                <w:rFonts w:ascii="Arial" w:hAnsi="Arial" w:cs="Arial"/>
-                <w:sz w:val="22"/>
-                <w:szCs w:val="22"/>
-              </w:rPr>
-              <w:t xml:space="preserve">Please use this section to provide all appropriate, valid and checked http Links that point to your evidence; use multiple lines to separate multiple links </w:t>
-            </w:r>
-          </w:p>
-          <w:p>
-            <w:pPr>
-              <w:rPr>
-                <w:rFonts w:ascii="Arial" w:hAnsi="Arial" w:cs="Arial"/>
-                <w:sz w:val="22"/>
-                <w:szCs w:val="22"/>
-              </w:rPr>
-            </w:pPr>
-          </w:p>
-          <w:p>
-            <w:pPr>
-              <w:rPr>
-                <w:rFonts w:ascii="Arial" w:hAnsi="Arial" w:cs="Arial"/>
-                <w:sz w:val="22"/>
-                <w:szCs w:val="22"/>
-              </w:rPr>
-            </w:pPr>
-            <w:hyperlink r:id="rId16" w:history="1">
+            <w:hyperlink r:id="rId22" w:anchor="types-of-research" w:history="1">
               <w:r>
                 <w:rPr>
                   <w:rStyle w:val="Hyperlink"/>
@@ -1357,7 +1453,7 @@
                   <w:sz w:val="22"/>
                   <w:szCs w:val="22"/>
                 </w:rPr>
-                <w:t>https://github.com/s-j-pearce/Glossary-of-Tech-Terms</w:t>
+                <w:t>https://github.com/s-j-pearce/Glossary-of-Tech-Terms/blob/master/README.md#types-of-research</w:t>
               </w:r>
             </w:hyperlink>
             <w:r>
@@ -1368,15 +1464,6 @@
               </w:rPr>
               <w:t xml:space="preserve"> </w:t>
             </w:r>
-          </w:p>
-          <w:p>
-            <w:pPr>
-              <w:rPr>
-                <w:rFonts w:ascii="Arial" w:hAnsi="Arial" w:cs="Arial"/>
-                <w:sz w:val="22"/>
-                <w:szCs w:val="22"/>
-              </w:rPr>
-            </w:pPr>
           </w:p>
         </w:tc>
       </w:tr>
@@ -1399,7 +1486,15 @@
                 <w:sz w:val="22"/>
                 <w:szCs w:val="22"/>
               </w:rPr>
-              <w:t xml:space="preserve">Please provide a short (between 3 to 8 well considered, fully proofread and reflected sentences) explanation that justifies why the evidence/links you have provided is suitable as evidence of this requirement </w:t>
+              <w:t>The link above takes you to the page where I have a look at two different but very common types of research methods. At the end of the section I evaluate and discuss which in my opinion is the best form of research method.</w:t>
+            </w:r>
+            <w:r>
+              <w:rPr>
+                <w:rFonts w:ascii="Arial" w:hAnsi="Arial" w:cs="Arial"/>
+                <w:sz w:val="22"/>
+                <w:szCs w:val="22"/>
+              </w:rPr>
+              <w:t xml:space="preserve"> I explain and go into detail as to which method I feel is the best especially for specific tasks.</w:t>
             </w:r>
           </w:p>
           <w:p>
@@ -1414,6 +1509,56 @@
         </w:tc>
       </w:tr>
     </w:tbl>
+    <w:p>
+      <w:pPr>
+        <w:rPr>
+          <w:rFonts w:ascii="Arial" w:hAnsi="Arial" w:cs="Arial"/>
+          <w:b/>
+          <w:sz w:val="22"/>
+          <w:szCs w:val="22"/>
+        </w:rPr>
+      </w:pPr>
+    </w:p>
+    <w:p>
+      <w:pPr>
+        <w:rPr>
+          <w:rFonts w:ascii="Arial" w:hAnsi="Arial" w:cs="Arial"/>
+          <w:b/>
+          <w:sz w:val="22"/>
+          <w:szCs w:val="22"/>
+        </w:rPr>
+      </w:pPr>
+    </w:p>
+    <w:p>
+      <w:pPr>
+        <w:rPr>
+          <w:rFonts w:ascii="Arial" w:hAnsi="Arial" w:cs="Arial"/>
+          <w:b/>
+          <w:sz w:val="22"/>
+          <w:szCs w:val="22"/>
+        </w:rPr>
+      </w:pPr>
+    </w:p>
+    <w:p>
+      <w:pPr>
+        <w:rPr>
+          <w:rFonts w:ascii="Arial" w:hAnsi="Arial" w:cs="Arial"/>
+          <w:b/>
+          <w:sz w:val="22"/>
+          <w:szCs w:val="22"/>
+        </w:rPr>
+      </w:pPr>
+    </w:p>
+    <w:p>
+      <w:pPr>
+        <w:rPr>
+          <w:rFonts w:ascii="Arial" w:hAnsi="Arial" w:cs="Arial"/>
+          <w:b/>
+          <w:sz w:val="22"/>
+          <w:szCs w:val="22"/>
+        </w:rPr>
+      </w:pPr>
+    </w:p>
     <w:p>
       <w:pPr>
         <w:rPr>
@@ -1611,38 +1756,13 @@
           <w:p>
             <w:pPr>
               <w:rPr>
-                <w:rFonts w:ascii="Arial" w:hAnsi="Arial" w:cs="Arial"/>
-                <w:sz w:val="22"/>
-                <w:szCs w:val="22"/>
-              </w:rPr>
-            </w:pPr>
-            <w:r>
-              <w:rPr>
-                <w:rFonts w:ascii="Arial" w:hAnsi="Arial" w:cs="Arial"/>
-                <w:sz w:val="22"/>
-                <w:szCs w:val="22"/>
-              </w:rPr>
-              <w:t xml:space="preserve">Please use this section to provide all appropriate, valid and checked http Links that point to your evidence; use multiple lines to separate multiple links </w:t>
-            </w:r>
-          </w:p>
-          <w:p>
-            <w:pPr>
-              <w:rPr>
-                <w:rFonts w:ascii="Arial" w:hAnsi="Arial" w:cs="Arial"/>
-                <w:sz w:val="22"/>
-                <w:szCs w:val="22"/>
-              </w:rPr>
-            </w:pPr>
-          </w:p>
-          <w:p>
-            <w:pPr>
-              <w:rPr>
-                <w:rFonts w:ascii="Arial" w:hAnsi="Arial" w:cs="Arial"/>
-                <w:sz w:val="22"/>
-                <w:szCs w:val="22"/>
-              </w:rPr>
-            </w:pPr>
-            <w:hyperlink r:id="rId17" w:history="1">
+                <w:rStyle w:val="Hyperlink"/>
+                <w:rFonts w:ascii="Arial" w:hAnsi="Arial" w:cs="Arial"/>
+                <w:sz w:val="22"/>
+                <w:szCs w:val="22"/>
+              </w:rPr>
+            </w:pPr>
+            <w:hyperlink r:id="rId23" w:history="1">
               <w:r>
                 <w:rPr>
                   <w:rStyle w:val="Hyperlink"/>
@@ -1662,6 +1782,109 @@
                 <w:szCs w:val="22"/>
               </w:rPr>
             </w:pPr>
+            <w:hyperlink r:id="rId24" w:history="1">
+              <w:r>
+                <w:rPr>
+                  <w:rStyle w:val="Hyperlink"/>
+                  <w:rFonts w:ascii="Arial" w:hAnsi="Arial" w:cs="Arial"/>
+                  <w:sz w:val="22"/>
+                  <w:szCs w:val="22"/>
+                </w:rPr>
+                <w:t>https://github.com/s-j-pearce/HND-VG-ZSL-AMAZING-ANIMAL-RESCUE#project-management-documentation</w:t>
+              </w:r>
+            </w:hyperlink>
+            <w:r>
+              <w:rPr>
+                <w:rFonts w:ascii="Arial" w:hAnsi="Arial" w:cs="Arial"/>
+                <w:sz w:val="22"/>
+                <w:szCs w:val="22"/>
+              </w:rPr>
+              <w:t xml:space="preserve"> </w:t>
+            </w:r>
+          </w:p>
+          <w:p>
+            <w:pPr>
+              <w:rPr>
+                <w:rFonts w:ascii="Arial" w:hAnsi="Arial" w:cs="Arial"/>
+                <w:sz w:val="22"/>
+                <w:szCs w:val="22"/>
+              </w:rPr>
+            </w:pPr>
+            <w:hyperlink r:id="rId25" w:history="1">
+              <w:r>
+                <w:rPr>
+                  <w:rStyle w:val="Hyperlink"/>
+                  <w:rFonts w:ascii="Arial" w:hAnsi="Arial" w:cs="Arial"/>
+                  <w:sz w:val="22"/>
+                  <w:szCs w:val="22"/>
+                </w:rPr>
+                <w:t>https://github.com/s-j-pearce/HND-VG-ZSL-AMAZING-ANIMAL-RESCUE#v-concept-pitch-17th-october-2017</w:t>
+              </w:r>
+            </w:hyperlink>
+            <w:r>
+              <w:rPr>
+                <w:rFonts w:ascii="Arial" w:hAnsi="Arial" w:cs="Arial"/>
+                <w:sz w:val="22"/>
+                <w:szCs w:val="22"/>
+              </w:rPr>
+              <w:t xml:space="preserve"> </w:t>
+            </w:r>
+          </w:p>
+          <w:p>
+            <w:pPr>
+              <w:rPr>
+                <w:rFonts w:ascii="Arial" w:hAnsi="Arial" w:cs="Arial"/>
+                <w:sz w:val="22"/>
+                <w:szCs w:val="22"/>
+              </w:rPr>
+            </w:pPr>
+            <w:hyperlink r:id="rId26" w:history="1">
+              <w:r>
+                <w:rPr>
+                  <w:rStyle w:val="Hyperlink"/>
+                  <w:rFonts w:ascii="Arial" w:hAnsi="Arial" w:cs="Arial"/>
+                  <w:sz w:val="22"/>
+                  <w:szCs w:val="22"/>
+                </w:rPr>
+                <w:t>https://github.com/s-j-pearce/HND-VG-ZSL-AMAZING-ANIMAL-RESCUE#vi-adapting-to-feedback</w:t>
+              </w:r>
+            </w:hyperlink>
+            <w:r>
+              <w:rPr>
+                <w:rFonts w:ascii="Arial" w:hAnsi="Arial" w:cs="Arial"/>
+                <w:sz w:val="22"/>
+                <w:szCs w:val="22"/>
+              </w:rPr>
+              <w:t xml:space="preserve"> </w:t>
+            </w:r>
+          </w:p>
+          <w:p>
+            <w:pPr>
+              <w:rPr>
+                <w:rFonts w:ascii="Arial" w:hAnsi="Arial" w:cs="Arial"/>
+                <w:sz w:val="22"/>
+                <w:szCs w:val="22"/>
+              </w:rPr>
+            </w:pPr>
+            <w:hyperlink r:id="rId27" w:history="1">
+              <w:r>
+                <w:rPr>
+                  <w:rStyle w:val="Hyperlink"/>
+                  <w:rFonts w:ascii="Arial" w:hAnsi="Arial" w:cs="Arial"/>
+                  <w:sz w:val="22"/>
+                  <w:szCs w:val="22"/>
+                </w:rPr>
+                <w:t>https://github.com/s-j-pearce/HND-VG-ZSL-AMAZING-ANIMAL-RESCUE#visual-adaptions</w:t>
+              </w:r>
+            </w:hyperlink>
+            <w:r>
+              <w:rPr>
+                <w:rFonts w:ascii="Arial" w:hAnsi="Arial" w:cs="Arial"/>
+                <w:sz w:val="22"/>
+                <w:szCs w:val="22"/>
+              </w:rPr>
+              <w:t xml:space="preserve"> </w:t>
+            </w:r>
           </w:p>
         </w:tc>
       </w:tr>
@@ -1699,6 +1922,86 @@
         </w:tc>
       </w:tr>
     </w:tbl>
+    <w:p>
+      <w:pPr>
+        <w:rPr>
+          <w:rFonts w:ascii="Arial" w:hAnsi="Arial" w:cs="Arial"/>
+          <w:b/>
+          <w:sz w:val="22"/>
+          <w:szCs w:val="22"/>
+        </w:rPr>
+      </w:pPr>
+    </w:p>
+    <w:p>
+      <w:pPr>
+        <w:rPr>
+          <w:rFonts w:ascii="Arial" w:hAnsi="Arial" w:cs="Arial"/>
+          <w:b/>
+          <w:sz w:val="22"/>
+          <w:szCs w:val="22"/>
+        </w:rPr>
+      </w:pPr>
+    </w:p>
+    <w:p>
+      <w:pPr>
+        <w:rPr>
+          <w:rFonts w:ascii="Arial" w:hAnsi="Arial" w:cs="Arial"/>
+          <w:b/>
+          <w:sz w:val="22"/>
+          <w:szCs w:val="22"/>
+        </w:rPr>
+      </w:pPr>
+    </w:p>
+    <w:p>
+      <w:pPr>
+        <w:rPr>
+          <w:rFonts w:ascii="Arial" w:hAnsi="Arial" w:cs="Arial"/>
+          <w:b/>
+          <w:sz w:val="22"/>
+          <w:szCs w:val="22"/>
+        </w:rPr>
+      </w:pPr>
+    </w:p>
+    <w:p>
+      <w:pPr>
+        <w:rPr>
+          <w:rFonts w:ascii="Arial" w:hAnsi="Arial" w:cs="Arial"/>
+          <w:b/>
+          <w:sz w:val="22"/>
+          <w:szCs w:val="22"/>
+        </w:rPr>
+      </w:pPr>
+    </w:p>
+    <w:p>
+      <w:pPr>
+        <w:rPr>
+          <w:rFonts w:ascii="Arial" w:hAnsi="Arial" w:cs="Arial"/>
+          <w:b/>
+          <w:sz w:val="22"/>
+          <w:szCs w:val="22"/>
+        </w:rPr>
+      </w:pPr>
+    </w:p>
+    <w:p>
+      <w:pPr>
+        <w:rPr>
+          <w:rFonts w:ascii="Arial" w:hAnsi="Arial" w:cs="Arial"/>
+          <w:b/>
+          <w:sz w:val="22"/>
+          <w:szCs w:val="22"/>
+        </w:rPr>
+      </w:pPr>
+    </w:p>
+    <w:p>
+      <w:pPr>
+        <w:rPr>
+          <w:rFonts w:ascii="Arial" w:hAnsi="Arial" w:cs="Arial"/>
+          <w:b/>
+          <w:sz w:val="22"/>
+          <w:szCs w:val="22"/>
+        </w:rPr>
+      </w:pPr>
+    </w:p>
     <w:p>
       <w:pPr>
         <w:rPr>
@@ -1755,38 +2058,13 @@
           <w:p>
             <w:pPr>
               <w:rPr>
-                <w:rFonts w:ascii="Arial" w:hAnsi="Arial" w:cs="Arial"/>
-                <w:sz w:val="22"/>
-                <w:szCs w:val="22"/>
-              </w:rPr>
-            </w:pPr>
-            <w:r>
-              <w:rPr>
-                <w:rFonts w:ascii="Arial" w:hAnsi="Arial" w:cs="Arial"/>
-                <w:sz w:val="22"/>
-                <w:szCs w:val="22"/>
-              </w:rPr>
-              <w:t xml:space="preserve">Please use this section to provide all appropriate, valid and checked http Links that point to your evidence; use multiple lines to separate multiple links </w:t>
-            </w:r>
-          </w:p>
-          <w:p>
-            <w:pPr>
-              <w:rPr>
-                <w:rFonts w:ascii="Arial" w:hAnsi="Arial" w:cs="Arial"/>
-                <w:sz w:val="22"/>
-                <w:szCs w:val="22"/>
-              </w:rPr>
-            </w:pPr>
-          </w:p>
-          <w:p>
-            <w:pPr>
-              <w:rPr>
-                <w:rFonts w:ascii="Arial" w:hAnsi="Arial" w:cs="Arial"/>
-                <w:sz w:val="22"/>
-                <w:szCs w:val="22"/>
-              </w:rPr>
-            </w:pPr>
-            <w:hyperlink r:id="rId18" w:history="1">
+                <w:rStyle w:val="Hyperlink"/>
+                <w:rFonts w:ascii="Arial" w:hAnsi="Arial" w:cs="Arial"/>
+                <w:sz w:val="22"/>
+                <w:szCs w:val="22"/>
+              </w:rPr>
+            </w:pPr>
+            <w:hyperlink r:id="rId28" w:history="1">
               <w:r>
                 <w:rPr>
                   <w:rStyle w:val="Hyperlink"/>
@@ -1806,25 +2084,7 @@
                 <w:szCs w:val="22"/>
               </w:rPr>
             </w:pPr>
-          </w:p>
-          <w:p>
-            <w:pPr>
-              <w:rPr>
-                <w:rFonts w:ascii="Arial" w:hAnsi="Arial" w:cs="Arial"/>
-                <w:sz w:val="22"/>
-                <w:szCs w:val="22"/>
-              </w:rPr>
-            </w:pPr>
-          </w:p>
-          <w:p>
-            <w:pPr>
-              <w:rPr>
-                <w:rFonts w:ascii="Arial" w:hAnsi="Arial" w:cs="Arial"/>
-                <w:sz w:val="22"/>
-                <w:szCs w:val="22"/>
-              </w:rPr>
-            </w:pPr>
-            <w:hyperlink r:id="rId19" w:history="1">
+            <w:hyperlink r:id="rId29" w:history="1">
               <w:r>
                 <w:rPr>
                   <w:rStyle w:val="Hyperlink"/>
@@ -1832,9 +2092,129 @@
                   <w:sz w:val="22"/>
                   <w:szCs w:val="22"/>
                 </w:rPr>
-                <w:t>https://github.com/s-j-pearce/Glossary-of-Tech-Terms</w:t>
+                <w:t>https://github.com/s-j-pearce/HND-VG-ZSL-AMAZING-ANIMAL-RESCUE#project-management-documentation</w:t>
               </w:r>
             </w:hyperlink>
+            <w:r>
+              <w:rPr>
+                <w:rFonts w:ascii="Arial" w:hAnsi="Arial" w:cs="Arial"/>
+                <w:sz w:val="22"/>
+                <w:szCs w:val="22"/>
+              </w:rPr>
+              <w:t xml:space="preserve"> </w:t>
+            </w:r>
+          </w:p>
+          <w:p>
+            <w:pPr>
+              <w:rPr>
+                <w:rFonts w:ascii="Arial" w:hAnsi="Arial" w:cs="Arial"/>
+                <w:sz w:val="22"/>
+                <w:szCs w:val="22"/>
+              </w:rPr>
+            </w:pPr>
+            <w:hyperlink r:id="rId30" w:history="1">
+              <w:r>
+                <w:rPr>
+                  <w:rStyle w:val="Hyperlink"/>
+                  <w:rFonts w:ascii="Arial" w:hAnsi="Arial" w:cs="Arial"/>
+                  <w:sz w:val="22"/>
+                  <w:szCs w:val="22"/>
+                </w:rPr>
+                <w:t>https://github.com/s-j-pearce/HND-VG-ZSL-AMAZING-ANIMAL-RESCUE#v-concept-pitch-17th-october-2017</w:t>
+              </w:r>
+            </w:hyperlink>
+            <w:r>
+              <w:rPr>
+                <w:rFonts w:ascii="Arial" w:hAnsi="Arial" w:cs="Arial"/>
+                <w:sz w:val="22"/>
+                <w:szCs w:val="22"/>
+              </w:rPr>
+              <w:t xml:space="preserve"> </w:t>
+            </w:r>
+          </w:p>
+          <w:p>
+            <w:pPr>
+              <w:rPr>
+                <w:rFonts w:ascii="Arial" w:hAnsi="Arial" w:cs="Arial"/>
+                <w:sz w:val="22"/>
+                <w:szCs w:val="22"/>
+              </w:rPr>
+            </w:pPr>
+            <w:hyperlink r:id="rId31" w:history="1">
+              <w:r>
+                <w:rPr>
+                  <w:rStyle w:val="Hyperlink"/>
+                  <w:rFonts w:ascii="Arial" w:hAnsi="Arial" w:cs="Arial"/>
+                  <w:sz w:val="22"/>
+                  <w:szCs w:val="22"/>
+                </w:rPr>
+                <w:t>https://github.com/s-j-pearce/HND-VG-ZSL-AMAZING-ANIMAL-RESCUE#vi-adapting-to-feedback</w:t>
+              </w:r>
+            </w:hyperlink>
+            <w:r>
+              <w:rPr>
+                <w:rFonts w:ascii="Arial" w:hAnsi="Arial" w:cs="Arial"/>
+                <w:sz w:val="22"/>
+                <w:szCs w:val="22"/>
+              </w:rPr>
+              <w:t xml:space="preserve"> </w:t>
+            </w:r>
+          </w:p>
+          <w:p>
+            <w:pPr>
+              <w:rPr>
+                <w:rFonts w:ascii="Arial" w:hAnsi="Arial" w:cs="Arial"/>
+                <w:sz w:val="22"/>
+                <w:szCs w:val="22"/>
+              </w:rPr>
+            </w:pPr>
+            <w:hyperlink r:id="rId32" w:history="1">
+              <w:r>
+                <w:rPr>
+                  <w:rStyle w:val="Hyperlink"/>
+                  <w:rFonts w:ascii="Arial" w:hAnsi="Arial" w:cs="Arial"/>
+                  <w:sz w:val="22"/>
+                  <w:szCs w:val="22"/>
+                </w:rPr>
+                <w:t>https://github.com/s-j-pearce/HND-VG-ZSL-AMAZING-ANIMAL-RESCUE#visual-adaptions</w:t>
+              </w:r>
+            </w:hyperlink>
+            <w:r>
+              <w:rPr>
+                <w:rFonts w:ascii="Arial" w:hAnsi="Arial" w:cs="Arial"/>
+                <w:sz w:val="22"/>
+                <w:szCs w:val="22"/>
+              </w:rPr>
+              <w:t xml:space="preserve"> </w:t>
+            </w:r>
+          </w:p>
+          <w:p>
+            <w:pPr>
+              <w:rPr>
+                <w:rFonts w:ascii="Arial" w:hAnsi="Arial" w:cs="Arial"/>
+                <w:sz w:val="22"/>
+                <w:szCs w:val="22"/>
+              </w:rPr>
+            </w:pPr>
+            <w:hyperlink r:id="rId33" w:history="1">
+              <w:r>
+                <w:rPr>
+                  <w:rStyle w:val="Hyperlink"/>
+                  <w:rFonts w:ascii="Arial" w:hAnsi="Arial" w:cs="Arial"/>
+                  <w:sz w:val="22"/>
+                  <w:szCs w:val="22"/>
+                </w:rPr>
+                <w:t>https://github.com/s-j-pearce/Glossary-of-Tech-Terms/blob/master/README.md#types-of-research</w:t>
+              </w:r>
+            </w:hyperlink>
+            <w:r>
+              <w:rPr>
+                <w:rFonts w:ascii="Arial" w:hAnsi="Arial" w:cs="Arial"/>
+                <w:sz w:val="22"/>
+                <w:szCs w:val="22"/>
+              </w:rPr>
+              <w:t xml:space="preserve"> </w:t>
+            </w:r>
           </w:p>
         </w:tc>
       </w:tr>
@@ -1857,7 +2237,7 @@
                 <w:sz w:val="22"/>
                 <w:szCs w:val="22"/>
               </w:rPr>
-              <w:t xml:space="preserve">Please provide a short (between 3 to 8 well considered, fully proofread and reflected sentences) explanation that justifies why the evidence/links you have provided is suitable as evidence of this requirement </w:t>
+              <w:t>The first five links will take you to sections of the project management documentation for our ZSL project. Within these documents there are detailed sections where there is evidence of research from when we pitched our idea and taught the users how to use our game whilst we were there, furthermore the presentation was to show how we saw our application developing and how each feature would work.</w:t>
             </w:r>
           </w:p>
           <w:p>
@@ -1881,36 +2261,6 @@
           <w:szCs w:val="22"/>
         </w:rPr>
       </w:pPr>
-    </w:p>
-    <w:p>
-      <w:pPr>
-        <w:rPr>
-          <w:rFonts w:ascii="Arial" w:hAnsi="Arial" w:cs="Arial"/>
-          <w:b/>
-          <w:sz w:val="22"/>
-          <w:szCs w:val="22"/>
-        </w:rPr>
-      </w:pPr>
-    </w:p>
-    <w:p>
-      <w:pPr>
-        <w:rPr>
-          <w:rFonts w:ascii="Arial" w:hAnsi="Arial" w:cs="Arial"/>
-          <w:b/>
-          <w:sz w:val="22"/>
-          <w:szCs w:val="22"/>
-        </w:rPr>
-      </w:pPr>
-    </w:p>
-    <w:p>
-      <w:pPr>
-        <w:rPr>
-          <w:rFonts w:ascii="Arial" w:hAnsi="Arial" w:cs="Arial"/>
-          <w:b/>
-          <w:sz w:val="22"/>
-          <w:szCs w:val="22"/>
-        </w:rPr>
-      </w:pPr>
       <w:r>
         <w:rPr>
           <w:rFonts w:ascii="Arial" w:hAnsi="Arial" w:cs="Arial"/>
@@ -1918,7 +2268,6 @@
           <w:sz w:val="22"/>
           <w:szCs w:val="22"/>
         </w:rPr>
-        <w:lastRenderedPageBreak/>
         <w:t>Critically evaluate and reflect on the project outcomes, the decision making process and changes or developments of the initial project management plan to support justification of recommendations and learning during the project.</w:t>
       </w:r>
     </w:p>
@@ -1944,33 +2293,7 @@
                 <w:szCs w:val="22"/>
               </w:rPr>
             </w:pPr>
-            <w:r>
-              <w:rPr>
-                <w:rFonts w:ascii="Arial" w:hAnsi="Arial" w:cs="Arial"/>
-                <w:sz w:val="22"/>
-                <w:szCs w:val="22"/>
-              </w:rPr>
-              <w:t xml:space="preserve">Please use this section to provide all appropriate, valid and checked http Links that point to your evidence; use multiple lines to separate multiple links </w:t>
-            </w:r>
-          </w:p>
-          <w:p>
-            <w:pPr>
-              <w:rPr>
-                <w:rFonts w:ascii="Arial" w:hAnsi="Arial" w:cs="Arial"/>
-                <w:sz w:val="22"/>
-                <w:szCs w:val="22"/>
-              </w:rPr>
-            </w:pPr>
-          </w:p>
-          <w:p>
-            <w:pPr>
-              <w:rPr>
-                <w:rFonts w:ascii="Arial" w:hAnsi="Arial" w:cs="Arial"/>
-                <w:sz w:val="22"/>
-                <w:szCs w:val="22"/>
-              </w:rPr>
-            </w:pPr>
-            <w:hyperlink r:id="rId20" w:history="1">
+            <w:hyperlink r:id="rId34" w:history="1">
               <w:r>
                 <w:rPr>
                   <w:rStyle w:val="Hyperlink"/>
@@ -1978,27 +2301,75 @@
                   <w:sz w:val="22"/>
                   <w:szCs w:val="22"/>
                 </w:rPr>
-                <w:t>https://github.com/s-j-pearce/HND-VG-ZSL-AMAZING-ANIMAL-RESCUE</w:t>
+                <w:t>https://github.com/s-j-pearce/HND-VG-ZSL-AMAZING-ANIMAL-RESCUE#project-management-documentation</w:t>
               </w:r>
             </w:hyperlink>
-          </w:p>
-          <w:p>
-            <w:pPr>
-              <w:rPr>
-                <w:rFonts w:ascii="Arial" w:hAnsi="Arial" w:cs="Arial"/>
-                <w:sz w:val="22"/>
-                <w:szCs w:val="22"/>
-              </w:rPr>
-            </w:pPr>
-          </w:p>
-          <w:p>
-            <w:pPr>
-              <w:rPr>
-                <w:rFonts w:ascii="Arial" w:hAnsi="Arial" w:cs="Arial"/>
-                <w:sz w:val="22"/>
-                <w:szCs w:val="22"/>
-              </w:rPr>
-            </w:pPr>
+            <w:r>
+              <w:rPr>
+                <w:rFonts w:ascii="Arial" w:hAnsi="Arial" w:cs="Arial"/>
+                <w:sz w:val="22"/>
+                <w:szCs w:val="22"/>
+              </w:rPr>
+              <w:t xml:space="preserve"> </w:t>
+            </w:r>
+          </w:p>
+          <w:p>
+            <w:pPr>
+              <w:rPr>
+                <w:rFonts w:ascii="Arial" w:hAnsi="Arial" w:cs="Arial"/>
+                <w:sz w:val="22"/>
+                <w:szCs w:val="22"/>
+              </w:rPr>
+            </w:pPr>
+            <w:hyperlink r:id="rId35" w:history="1">
+              <w:r>
+                <w:rPr>
+                  <w:rStyle w:val="Hyperlink"/>
+                  <w:rFonts w:ascii="Arial" w:hAnsi="Arial" w:cs="Arial"/>
+                  <w:sz w:val="22"/>
+                  <w:szCs w:val="22"/>
+                </w:rPr>
+                <w:t>https://github.com/s-j-pearce/HND-VG-ZSL-AMAZING-ANIMAL-RESCUE#vi-adapting-to-feedback</w:t>
+              </w:r>
+            </w:hyperlink>
+            <w:r>
+              <w:rPr>
+                <w:rFonts w:ascii="Arial" w:hAnsi="Arial" w:cs="Arial"/>
+                <w:sz w:val="22"/>
+                <w:szCs w:val="22"/>
+              </w:rPr>
+              <w:t xml:space="preserve"> </w:t>
+            </w:r>
+          </w:p>
+          <w:p>
+            <w:pPr>
+              <w:rPr>
+                <w:rFonts w:ascii="Arial" w:hAnsi="Arial" w:cs="Arial"/>
+                <w:sz w:val="22"/>
+                <w:szCs w:val="22"/>
+              </w:rPr>
+            </w:pPr>
+            <w:hyperlink r:id="rId36" w:history="1">
+              <w:r>
+                <w:rPr>
+                  <w:rStyle w:val="Hyperlink"/>
+                  <w:rFonts w:ascii="Arial" w:hAnsi="Arial" w:cs="Arial"/>
+                  <w:sz w:val="22"/>
+                  <w:szCs w:val="22"/>
+                </w:rPr>
+                <w:t>https://github.com/s-j-pearce/HND-VG-ZSL-AMAZING-ANIMAL-RESCUE#x-review</w:t>
+              </w:r>
+            </w:hyperlink>
+            <w:r>
+              <w:rPr>
+                <w:rFonts w:ascii="Arial" w:hAnsi="Arial" w:cs="Arial"/>
+                <w:sz w:val="22"/>
+                <w:szCs w:val="22"/>
+              </w:rPr>
+              <w:t xml:space="preserve"> </w:t>
+            </w:r>
+            <w:bookmarkStart w:id="0" w:name="_GoBack"/>
+            <w:bookmarkEnd w:id="0"/>
           </w:p>
         </w:tc>
       </w:tr>
@@ -2034,8 +2405,6 @@
             </w:pPr>
           </w:p>
         </w:tc>
-        <w:bookmarkStart w:id="0" w:name="_GoBack"/>
-        <w:bookmarkEnd w:id="0"/>
       </w:tr>
     </w:tbl>
     <w:p>
@@ -2069,9 +2438,9 @@
       </w:pPr>
     </w:p>
     <w:sectPr>
-      <w:headerReference w:type="default" r:id="rId21"/>
-      <w:footerReference w:type="even" r:id="rId22"/>
-      <w:footerReference w:type="default" r:id="rId23"/>
+      <w:headerReference w:type="default" r:id="rId37"/>
+      <w:footerReference w:type="even" r:id="rId38"/>
+      <w:footerReference w:type="default" r:id="rId39"/>
       <w:pgSz w:w="16840" w:h="11900" w:orient="landscape"/>
       <w:pgMar w:top="2160" w:right="720" w:bottom="432" w:left="720" w:header="288" w:footer="720" w:gutter="0"/>
       <w:cols w:space="720"/>
@@ -2186,7 +2555,7 @@
         <w:color w:val="7F7F7F" w:themeColor="text1" w:themeTint="80"/>
         <w:sz w:val="20"/>
       </w:rPr>
-      <w:t>5</w:t>
+      <w:t>3</w:t>
     </w:r>
     <w:r>
       <w:rPr>
@@ -3336,7 +3705,7 @@
 </file>
 
 <file path=customXml/itemProps1.xml><?xml version="1.0" encoding="utf-8"?>
-<ds:datastoreItem xmlns:ds="http://schemas.openxmlformats.org/officeDocument/2006/customXml" ds:itemID="{7CEA35FB-F4DC-453B-9F11-0DD5AA1289FC}">
+<ds:datastoreItem xmlns:ds="http://schemas.openxmlformats.org/officeDocument/2006/customXml" ds:itemID="{4C11E3C2-46EB-41BA-A4F5-2BD9A84616CB}">
   <ds:schemaRefs>
     <ds:schemaRef ds:uri="http://schemas.openxmlformats.org/officeDocument/2006/bibliography"/>
   </ds:schemaRefs>

--- a/Sam-Pearce_SemesterA_ProjectManagement_MappingDocument_2017-2018.docx
+++ b/Sam-Pearce_SemesterA_ProjectManagement_MappingDocument_2017-2018.docx
@@ -227,16 +227,6 @@
           <w:szCs w:val="22"/>
         </w:rPr>
       </w:pPr>
-    </w:p>
-    <w:p>
-      <w:pPr>
-        <w:rPr>
-          <w:rFonts w:ascii="Arial" w:hAnsi="Arial" w:cs="Arial"/>
-          <w:b/>
-          <w:sz w:val="22"/>
-          <w:szCs w:val="22"/>
-        </w:rPr>
-      </w:pPr>
       <w:r>
         <w:rPr>
           <w:rFonts w:ascii="Arial" w:hAnsi="Arial" w:cs="Arial"/>
@@ -269,23 +259,25 @@
                 <w:szCs w:val="22"/>
               </w:rPr>
             </w:pPr>
-            <w:r>
-              <w:rPr>
-                <w:rFonts w:ascii="Arial" w:hAnsi="Arial" w:cs="Arial"/>
-                <w:sz w:val="22"/>
-                <w:szCs w:val="22"/>
-              </w:rPr>
-              <w:t xml:space="preserve">Please use this section to provide all appropriate, valid and checked http Links that point to your evidence; use multiple lines to separate multiple links </w:t>
-            </w:r>
-          </w:p>
-          <w:p>
-            <w:pPr>
-              <w:rPr>
-                <w:rFonts w:ascii="Arial" w:hAnsi="Arial" w:cs="Arial"/>
-                <w:sz w:val="22"/>
-                <w:szCs w:val="22"/>
-              </w:rPr>
-            </w:pPr>
+            <w:hyperlink r:id="rId11" w:history="1">
+              <w:r>
+                <w:rPr>
+                  <w:rStyle w:val="Hyperlink"/>
+                  <w:rFonts w:ascii="Arial" w:hAnsi="Arial" w:cs="Arial"/>
+                  <w:sz w:val="22"/>
+                  <w:szCs w:val="22"/>
+                </w:rPr>
+                <w:t>https://github.com/s-j-pearce/HND-VG-ZSL-AMAZING-ANIMAL-RESCUE#project-management-documentation</w:t>
+              </w:r>
+            </w:hyperlink>
+            <w:r>
+              <w:rPr>
+                <w:rFonts w:ascii="Arial" w:hAnsi="Arial" w:cs="Arial"/>
+                <w:sz w:val="22"/>
+                <w:szCs w:val="22"/>
+              </w:rPr>
+              <w:t xml:space="preserve"> </w:t>
+            </w:r>
           </w:p>
           <w:p>
             <w:pPr>
@@ -296,6 +288,17 @@
                 <w:szCs w:val="22"/>
               </w:rPr>
             </w:pPr>
+            <w:hyperlink r:id="rId12" w:history="1">
+              <w:r>
+                <w:rPr>
+                  <w:rStyle w:val="Hyperlink"/>
+                  <w:rFonts w:ascii="Arial" w:hAnsi="Arial" w:cs="Arial"/>
+                  <w:sz w:val="22"/>
+                  <w:szCs w:val="22"/>
+                </w:rPr>
+                <w:t>https://github.com/s-j-pearce/HND-VG-ZSL-AMAZING-ANIMAL-RESCUE#cost</w:t>
+              </w:r>
+            </w:hyperlink>
             <w:r>
               <w:rPr>
                 <w:rFonts w:ascii="Arial" w:hAnsi="Arial" w:cs="Arial"/>
@@ -303,7 +306,127 @@
                 <w:sz w:val="22"/>
                 <w:szCs w:val="22"/>
               </w:rPr>
-              <w:t>To be completed.</w:t>
+              <w:t xml:space="preserve"> </w:t>
+            </w:r>
+          </w:p>
+          <w:p>
+            <w:pPr>
+              <w:rPr>
+                <w:rFonts w:ascii="Arial" w:hAnsi="Arial" w:cs="Arial"/>
+                <w:color w:val="FF0000"/>
+                <w:sz w:val="22"/>
+                <w:szCs w:val="22"/>
+              </w:rPr>
+            </w:pPr>
+            <w:hyperlink r:id="rId13" w:history="1">
+              <w:r>
+                <w:rPr>
+                  <w:rStyle w:val="Hyperlink"/>
+                  <w:rFonts w:ascii="Arial" w:hAnsi="Arial" w:cs="Arial"/>
+                  <w:sz w:val="22"/>
+                  <w:szCs w:val="22"/>
+                </w:rPr>
+                <w:t>https://github.com/s-j-pearce/HND-VG-ZSL-AMAZING-ANIMAL-RESCUE#scope</w:t>
+              </w:r>
+            </w:hyperlink>
+            <w:r>
+              <w:rPr>
+                <w:rFonts w:ascii="Arial" w:hAnsi="Arial" w:cs="Arial"/>
+                <w:color w:val="FF0000"/>
+                <w:sz w:val="22"/>
+                <w:szCs w:val="22"/>
+              </w:rPr>
+              <w:t xml:space="preserve"> </w:t>
+            </w:r>
+          </w:p>
+          <w:p>
+            <w:pPr>
+              <w:rPr>
+                <w:rFonts w:ascii="Arial" w:hAnsi="Arial" w:cs="Arial"/>
+                <w:color w:val="FF0000"/>
+                <w:sz w:val="22"/>
+                <w:szCs w:val="22"/>
+              </w:rPr>
+            </w:pPr>
+            <w:hyperlink r:id="rId14" w:history="1">
+              <w:r>
+                <w:rPr>
+                  <w:rStyle w:val="Hyperlink"/>
+                  <w:rFonts w:ascii="Arial" w:hAnsi="Arial" w:cs="Arial"/>
+                  <w:sz w:val="22"/>
+                  <w:szCs w:val="22"/>
+                </w:rPr>
+                <w:t>https://github.com/s-j-pearce/HND-VG-ZSL-AMAZING-ANIMAL-RESCUE#time</w:t>
+              </w:r>
+            </w:hyperlink>
+            <w:r>
+              <w:rPr>
+                <w:rFonts w:ascii="Arial" w:hAnsi="Arial" w:cs="Arial"/>
+                <w:color w:val="FF0000"/>
+                <w:sz w:val="22"/>
+                <w:szCs w:val="22"/>
+              </w:rPr>
+              <w:t xml:space="preserve"> </w:t>
+            </w:r>
+          </w:p>
+          <w:p>
+            <w:pPr>
+              <w:rPr>
+                <w:rFonts w:ascii="Arial" w:hAnsi="Arial" w:cs="Arial"/>
+                <w:color w:val="FF0000"/>
+                <w:sz w:val="22"/>
+                <w:szCs w:val="22"/>
+              </w:rPr>
+            </w:pPr>
+            <w:hyperlink r:id="rId15" w:history="1">
+              <w:r>
+                <w:rPr>
+                  <w:rStyle w:val="Hyperlink"/>
+                  <w:rFonts w:ascii="Arial" w:hAnsi="Arial" w:cs="Arial"/>
+                  <w:sz w:val="22"/>
+                  <w:szCs w:val="22"/>
+                </w:rPr>
+                <w:t>https://github.com/s-j-pearce/HND-VG-ZSL-AMAZING-ANIMAL-RESCUE#quality</w:t>
+              </w:r>
+            </w:hyperlink>
+            <w:r>
+              <w:rPr>
+                <w:rFonts w:ascii="Arial" w:hAnsi="Arial" w:cs="Arial"/>
+                <w:color w:val="FF0000"/>
+                <w:sz w:val="22"/>
+                <w:szCs w:val="22"/>
+              </w:rPr>
+              <w:t xml:space="preserve"> </w:t>
+            </w:r>
+          </w:p>
+          <w:p>
+            <w:pPr>
+              <w:rPr>
+                <w:rFonts w:ascii="Arial" w:hAnsi="Arial" w:cs="Arial"/>
+                <w:color w:val="FF0000"/>
+                <w:sz w:val="22"/>
+                <w:szCs w:val="22"/>
+              </w:rPr>
+            </w:pPr>
+            <w:hyperlink r:id="rId16" w:history="1">
+              <w:r>
+                <w:rPr>
+                  <w:rStyle w:val="Hyperlink"/>
+                  <w:rFonts w:ascii="Arial" w:hAnsi="Arial" w:cs="Arial"/>
+                  <w:sz w:val="22"/>
+                  <w:szCs w:val="22"/>
+                </w:rPr>
+                <w:t>https://github.com/s-j-pearce/HND-VG-ZSL-AMAZING-ANIMAL-RESCUE#communication</w:t>
+              </w:r>
+            </w:hyperlink>
+            <w:r>
+              <w:rPr>
+                <w:rFonts w:ascii="Arial" w:hAnsi="Arial" w:cs="Arial"/>
+                <w:color w:val="FF0000"/>
+                <w:sz w:val="22"/>
+                <w:szCs w:val="22"/>
+              </w:rPr>
+              <w:t xml:space="preserve"> </w:t>
             </w:r>
           </w:p>
         </w:tc>
@@ -342,16 +465,6 @@
         </w:tc>
       </w:tr>
     </w:tbl>
-    <w:p>
-      <w:pPr>
-        <w:rPr>
-          <w:rFonts w:ascii="Arial" w:hAnsi="Arial" w:cs="Arial"/>
-          <w:b/>
-          <w:sz w:val="22"/>
-          <w:szCs w:val="22"/>
-        </w:rPr>
-      </w:pPr>
-    </w:p>
     <w:p>
       <w:pPr>
         <w:rPr>
@@ -403,7 +516,7 @@
                 <w:szCs w:val="22"/>
               </w:rPr>
             </w:pPr>
-            <w:hyperlink r:id="rId11" w:anchor="gant-chart" w:history="1">
+            <w:hyperlink r:id="rId17" w:anchor="gant-chart" w:history="1">
               <w:r>
                 <w:rPr>
                   <w:rStyle w:val="Hyperlink"/>
@@ -431,7 +544,7 @@
                 <w:szCs w:val="22"/>
               </w:rPr>
             </w:pPr>
-            <w:hyperlink r:id="rId12" w:anchor="timeline-of-progress" w:history="1">
+            <w:hyperlink r:id="rId18" w:anchor="timeline-of-progress" w:history="1">
               <w:r>
                 <w:rPr>
                   <w:rStyle w:val="Hyperlink"/>
@@ -459,7 +572,7 @@
                 <w:szCs w:val="22"/>
               </w:rPr>
             </w:pPr>
-            <w:hyperlink r:id="rId13" w:anchor="iii-scheduleplan" w:history="1">
+            <w:hyperlink r:id="rId19" w:anchor="iii-scheduleplan" w:history="1">
               <w:r>
                 <w:rPr>
                   <w:rStyle w:val="Hyperlink"/>
@@ -487,7 +600,7 @@
                 <w:szCs w:val="22"/>
               </w:rPr>
             </w:pPr>
-            <w:hyperlink r:id="rId14" w:anchor="flow-chart" w:history="1">
+            <w:hyperlink r:id="rId20" w:anchor="flow-chart" w:history="1">
               <w:r>
                 <w:rPr>
                   <w:rStyle w:val="Hyperlink"/>
@@ -515,7 +628,7 @@
                 <w:szCs w:val="22"/>
               </w:rPr>
             </w:pPr>
-            <w:hyperlink r:id="rId15" w:anchor="flow-chart" w:history="1">
+            <w:hyperlink r:id="rId21" w:anchor="flow-chart" w:history="1">
               <w:r>
                 <w:rPr>
                   <w:rStyle w:val="Hyperlink"/>
@@ -612,26 +725,8 @@
           <w:szCs w:val="22"/>
         </w:rPr>
       </w:pPr>
-    </w:p>
-    <w:p>
-      <w:pPr>
-        <w:rPr>
-          <w:rFonts w:ascii="Arial" w:hAnsi="Arial" w:cs="Arial"/>
-          <w:b/>
-          <w:sz w:val="22"/>
-          <w:szCs w:val="22"/>
-        </w:rPr>
-      </w:pPr>
-    </w:p>
-    <w:p>
-      <w:pPr>
-        <w:rPr>
-          <w:rFonts w:ascii="Arial" w:hAnsi="Arial" w:cs="Arial"/>
-          <w:b/>
-          <w:sz w:val="22"/>
-          <w:szCs w:val="22"/>
-        </w:rPr>
-      </w:pPr>
+      <w:bookmarkStart w:id="0" w:name="_GoBack"/>
+      <w:bookmarkEnd w:id="0"/>
       <w:r>
         <w:rPr>
           <w:rFonts w:ascii="Arial" w:hAnsi="Arial" w:cs="Arial"/>
@@ -639,6 +734,7 @@
           <w:sz w:val="22"/>
           <w:szCs w:val="22"/>
         </w:rPr>
+        <w:lastRenderedPageBreak/>
         <w:t>Carry out small-scale research by applying qualitative and quantitative research methods appropriate for meeting project aims and objectives.</w:t>
       </w:r>
     </w:p>
@@ -936,7 +1032,7 @@
                 <w:szCs w:val="22"/>
               </w:rPr>
             </w:pPr>
-            <w:hyperlink r:id="rId16" w:history="1">
+            <w:hyperlink r:id="rId22" w:anchor="vi-adapting-to-feedback" w:history="1">
               <w:r>
                 <w:rPr>
                   <w:rStyle w:val="Hyperlink"/>
@@ -965,7 +1061,7 @@
                 <w:szCs w:val="22"/>
               </w:rPr>
             </w:pPr>
-            <w:hyperlink r:id="rId17" w:history="1">
+            <w:hyperlink r:id="rId23" w:anchor="visual-adaptions" w:history="1">
               <w:r>
                 <w:rPr>
                   <w:rStyle w:val="Hyperlink"/>
@@ -1106,7 +1202,6 @@
           <w:sz w:val="22"/>
           <w:szCs w:val="22"/>
         </w:rPr>
-        <w:lastRenderedPageBreak/>
         <w:t>Reflect on the value of undertaking the research to meet stated objectives and own learning and performance.</w:t>
       </w:r>
     </w:p>
@@ -1138,6 +1233,7 @@
                 <w:sz w:val="22"/>
                 <w:szCs w:val="22"/>
               </w:rPr>
+              <w:lastRenderedPageBreak/>
               <w:t xml:space="preserve">Please use this section to provide all appropriate, valid and checked http Links that point to your evidence; use multiple lines to separate multiple links </w:t>
             </w:r>
           </w:p>
@@ -1263,7 +1359,7 @@
                 <w:szCs w:val="22"/>
               </w:rPr>
             </w:pPr>
-            <w:hyperlink r:id="rId18" w:anchor="project-management-documentation" w:history="1">
+            <w:hyperlink r:id="rId24" w:anchor="project-management-documentation" w:history="1">
               <w:r>
                 <w:rPr>
                   <w:rStyle w:val="Hyperlink"/>
@@ -1291,7 +1387,7 @@
                 <w:szCs w:val="22"/>
               </w:rPr>
             </w:pPr>
-            <w:hyperlink r:id="rId19" w:anchor="iii-scheduleplan" w:history="1">
+            <w:hyperlink r:id="rId25" w:anchor="iii-scheduleplan" w:history="1">
               <w:r>
                 <w:rPr>
                   <w:rStyle w:val="Hyperlink"/>
@@ -1319,7 +1415,7 @@
                 <w:szCs w:val="22"/>
               </w:rPr>
             </w:pPr>
-            <w:hyperlink r:id="rId20" w:anchor="gant-chart" w:history="1">
+            <w:hyperlink r:id="rId26" w:anchor="gant-chart" w:history="1">
               <w:r>
                 <w:rPr>
                   <w:rStyle w:val="Hyperlink"/>
@@ -1347,7 +1443,7 @@
                 <w:szCs w:val="22"/>
               </w:rPr>
             </w:pPr>
-            <w:hyperlink r:id="rId21" w:anchor="timeline-of-progress" w:history="1">
+            <w:hyperlink r:id="rId27" w:anchor="timeline-of-progress" w:history="1">
               <w:r>
                 <w:rPr>
                   <w:rStyle w:val="Hyperlink"/>
@@ -1445,7 +1541,7 @@
                 <w:szCs w:val="22"/>
               </w:rPr>
             </w:pPr>
-            <w:hyperlink r:id="rId22" w:anchor="types-of-research" w:history="1">
+            <w:hyperlink r:id="rId28" w:anchor="types-of-research" w:history="1">
               <w:r>
                 <w:rPr>
                   <w:rStyle w:val="Hyperlink"/>
@@ -1595,6 +1691,7 @@
           <w:sz w:val="22"/>
           <w:szCs w:val="22"/>
         </w:rPr>
+        <w:lastRenderedPageBreak/>
         <w:t>Evaluate the selection of appropriate tools and techniques for accuracy and authenticity to support and justify recommendations.</w:t>
       </w:r>
     </w:p>
@@ -1762,7 +1859,7 @@
                 <w:szCs w:val="22"/>
               </w:rPr>
             </w:pPr>
-            <w:hyperlink r:id="rId23" w:history="1">
+            <w:hyperlink r:id="rId29" w:history="1">
               <w:r>
                 <w:rPr>
                   <w:rStyle w:val="Hyperlink"/>
@@ -1782,7 +1879,7 @@
                 <w:szCs w:val="22"/>
               </w:rPr>
             </w:pPr>
-            <w:hyperlink r:id="rId24" w:history="1">
+            <w:hyperlink r:id="rId30" w:anchor="project-management-documentation" w:history="1">
               <w:r>
                 <w:rPr>
                   <w:rStyle w:val="Hyperlink"/>
@@ -1810,7 +1907,7 @@
                 <w:szCs w:val="22"/>
               </w:rPr>
             </w:pPr>
-            <w:hyperlink r:id="rId25" w:history="1">
+            <w:hyperlink r:id="rId31" w:anchor="v-concept-pitch-17th-october-2017" w:history="1">
               <w:r>
                 <w:rPr>
                   <w:rStyle w:val="Hyperlink"/>
@@ -1838,7 +1935,7 @@
                 <w:szCs w:val="22"/>
               </w:rPr>
             </w:pPr>
-            <w:hyperlink r:id="rId26" w:history="1">
+            <w:hyperlink r:id="rId32" w:anchor="vi-adapting-to-feedback" w:history="1">
               <w:r>
                 <w:rPr>
                   <w:rStyle w:val="Hyperlink"/>
@@ -1866,7 +1963,7 @@
                 <w:szCs w:val="22"/>
               </w:rPr>
             </w:pPr>
-            <w:hyperlink r:id="rId27" w:history="1">
+            <w:hyperlink r:id="rId33" w:anchor="visual-adaptions" w:history="1">
               <w:r>
                 <w:rPr>
                   <w:rStyle w:val="Hyperlink"/>
@@ -2064,7 +2161,7 @@
                 <w:szCs w:val="22"/>
               </w:rPr>
             </w:pPr>
-            <w:hyperlink r:id="rId28" w:history="1">
+            <w:hyperlink r:id="rId34" w:history="1">
               <w:r>
                 <w:rPr>
                   <w:rStyle w:val="Hyperlink"/>
@@ -2084,7 +2181,7 @@
                 <w:szCs w:val="22"/>
               </w:rPr>
             </w:pPr>
-            <w:hyperlink r:id="rId29" w:history="1">
+            <w:hyperlink r:id="rId35" w:anchor="project-management-documentation" w:history="1">
               <w:r>
                 <w:rPr>
                   <w:rStyle w:val="Hyperlink"/>
@@ -2112,7 +2209,7 @@
                 <w:szCs w:val="22"/>
               </w:rPr>
             </w:pPr>
-            <w:hyperlink r:id="rId30" w:history="1">
+            <w:hyperlink r:id="rId36" w:anchor="v-concept-pitch-17th-october-2017" w:history="1">
               <w:r>
                 <w:rPr>
                   <w:rStyle w:val="Hyperlink"/>
@@ -2140,7 +2237,7 @@
                 <w:szCs w:val="22"/>
               </w:rPr>
             </w:pPr>
-            <w:hyperlink r:id="rId31" w:history="1">
+            <w:hyperlink r:id="rId37" w:anchor="vi-adapting-to-feedback" w:history="1">
               <w:r>
                 <w:rPr>
                   <w:rStyle w:val="Hyperlink"/>
@@ -2168,7 +2265,7 @@
                 <w:szCs w:val="22"/>
               </w:rPr>
             </w:pPr>
-            <w:hyperlink r:id="rId32" w:history="1">
+            <w:hyperlink r:id="rId38" w:anchor="visual-adaptions" w:history="1">
               <w:r>
                 <w:rPr>
                   <w:rStyle w:val="Hyperlink"/>
@@ -2196,7 +2293,7 @@
                 <w:szCs w:val="22"/>
               </w:rPr>
             </w:pPr>
-            <w:hyperlink r:id="rId33" w:history="1">
+            <w:hyperlink r:id="rId39" w:anchor="types-of-research" w:history="1">
               <w:r>
                 <w:rPr>
                   <w:rStyle w:val="Hyperlink"/>
@@ -2293,7 +2390,7 @@
                 <w:szCs w:val="22"/>
               </w:rPr>
             </w:pPr>
-            <w:hyperlink r:id="rId34" w:history="1">
+            <w:hyperlink r:id="rId40" w:anchor="project-management-documentation" w:history="1">
               <w:r>
                 <w:rPr>
                   <w:rStyle w:val="Hyperlink"/>
@@ -2321,7 +2418,7 @@
                 <w:szCs w:val="22"/>
               </w:rPr>
             </w:pPr>
-            <w:hyperlink r:id="rId35" w:history="1">
+            <w:hyperlink r:id="rId41" w:anchor="vi-adapting-to-feedback" w:history="1">
               <w:r>
                 <w:rPr>
                   <w:rStyle w:val="Hyperlink"/>
@@ -2349,7 +2446,7 @@
                 <w:szCs w:val="22"/>
               </w:rPr>
             </w:pPr>
-            <w:hyperlink r:id="rId36" w:history="1">
+            <w:hyperlink r:id="rId42" w:anchor="x-review" w:history="1">
               <w:r>
                 <w:rPr>
                   <w:rStyle w:val="Hyperlink"/>
@@ -2368,8 +2465,6 @@
               </w:rPr>
               <w:t xml:space="preserve"> </w:t>
             </w:r>
-            <w:bookmarkStart w:id="0" w:name="_GoBack"/>
-            <w:bookmarkEnd w:id="0"/>
           </w:p>
         </w:tc>
       </w:tr>
@@ -2438,9 +2533,9 @@
       </w:pPr>
     </w:p>
     <w:sectPr>
-      <w:headerReference w:type="default" r:id="rId37"/>
-      <w:footerReference w:type="even" r:id="rId38"/>
-      <w:footerReference w:type="default" r:id="rId39"/>
+      <w:headerReference w:type="default" r:id="rId43"/>
+      <w:footerReference w:type="even" r:id="rId44"/>
+      <w:footerReference w:type="default" r:id="rId45"/>
       <w:pgSz w:w="16840" w:h="11900" w:orient="landscape"/>
       <w:pgMar w:top="2160" w:right="720" w:bottom="432" w:left="720" w:header="288" w:footer="720" w:gutter="0"/>
       <w:cols w:space="720"/>
@@ -2555,7 +2650,7 @@
         <w:color w:val="7F7F7F" w:themeColor="text1" w:themeTint="80"/>
         <w:sz w:val="20"/>
       </w:rPr>
-      <w:t>3</w:t>
+      <w:t>2</w:t>
     </w:r>
     <w:r>
       <w:rPr>
@@ -3705,7 +3800,7 @@
 </file>
 
 <file path=customXml/itemProps1.xml><?xml version="1.0" encoding="utf-8"?>
-<ds:datastoreItem xmlns:ds="http://schemas.openxmlformats.org/officeDocument/2006/customXml" ds:itemID="{4C11E3C2-46EB-41BA-A4F5-2BD9A84616CB}">
+<ds:datastoreItem xmlns:ds="http://schemas.openxmlformats.org/officeDocument/2006/customXml" ds:itemID="{92219ECA-7979-4D0B-BD83-65486C52005F}">
   <ds:schemaRefs>
     <ds:schemaRef ds:uri="http://schemas.openxmlformats.org/officeDocument/2006/bibliography"/>
   </ds:schemaRefs>
